--- a/ai_12/serhii_tokaryk/epic_3/epic_3_practice_and_labs_report_serhii_tokaryk.docx
+++ b/ai_12/serhii_tokaryk/epic_3/epic_3_practice_and_labs_report_serhii_tokaryk.docx
@@ -131,7 +131,7 @@
       </w:pPr>
       <w:r>
         <w:drawing>
-          <wp:inline wp14:editId="588B98F4" wp14:anchorId="32988FCC">
+          <wp:inline wp14:editId="2C4A1A93" wp14:anchorId="32988FCC">
             <wp:extent cx="2743200" cy="2266950"/>
             <wp:effectExtent l="0" t="0" r="0" b="0"/>
             <wp:docPr id="984762305" name="" title=""/>
@@ -146,7 +146,7 @@
                     <pic:cNvPicPr/>
                   </pic:nvPicPr>
                   <pic:blipFill>
-                    <a:blip r:embed="Rd1f1d9015c1346eb">
+                    <a:blip r:embed="R89b6d54fd4e048eb">
                       <a:extLst>
                         <a:ext xmlns:a="http://schemas.openxmlformats.org/drawingml/2006/main" uri="{28A0092B-C50C-407E-A947-70E740481C1C}">
                           <a14:useLocalDpi val="0"/>
@@ -1013,7 +1013,7 @@
           <w:lang w:val="pl-PL"/>
         </w:rPr>
       </w:pPr>
-      <w:hyperlink r:id="Rf8a1a166de6d46e5">
+      <w:hyperlink r:id="R28c0c4773f9d4c1a">
         <w:r>
           <w:rPr>
             <w:rStyle w:val="Hyperlink"/>
@@ -1058,7 +1058,7 @@
           <w:lang w:val="pl-PL"/>
         </w:rPr>
       </w:pPr>
-      <w:hyperlink r:id="R124c8480003649b7">
+      <w:hyperlink r:id="Rc08b470e3fb1448f">
         <w:r>
           <w:rPr>
             <w:rStyle w:val="Hyperlink"/>
@@ -1103,7 +1103,7 @@
           <w:lang w:val="pl-PL"/>
         </w:rPr>
       </w:pPr>
-      <w:hyperlink r:id="R2ae5f8ac0dcf4c75">
+      <w:hyperlink r:id="R4cfea9b2273d4c14">
         <w:r>
           <w:rPr>
             <w:rStyle w:val="Hyperlink"/>
@@ -1148,7 +1148,7 @@
           <w:lang w:val="pl-PL"/>
         </w:rPr>
       </w:pPr>
-      <w:hyperlink r:id="Rd2a37875513b4dd8">
+      <w:hyperlink r:id="R266b1a783f5d4cce">
         <w:r>
           <w:rPr>
             <w:rStyle w:val="Hyperlink"/>
@@ -1193,7 +1193,7 @@
           <w:lang w:val="pl-PL"/>
         </w:rPr>
       </w:pPr>
-      <w:hyperlink r:id="R03fc6397286b4eca">
+      <w:hyperlink r:id="Rbfc817d4505b49d8">
         <w:r>
           <w:rPr>
             <w:rStyle w:val="Hyperlink"/>
@@ -1238,7 +1238,7 @@
           <w:lang w:val="pl-PL"/>
         </w:rPr>
       </w:pPr>
-      <w:hyperlink r:id="R6ba82eff204c4fdf">
+      <w:hyperlink r:id="R33a32bd753c745c4">
         <w:r>
           <w:rPr>
             <w:rStyle w:val="Hyperlink"/>
@@ -1283,7 +1283,7 @@
           <w:lang w:val="pl-PL"/>
         </w:rPr>
       </w:pPr>
-      <w:hyperlink r:id="Rcb10364004634f10">
+      <w:hyperlink r:id="R1e1dee8fc54b46a5">
         <w:r>
           <w:rPr>
             <w:rStyle w:val="Hyperlink"/>
@@ -1328,7 +1328,7 @@
           <w:lang w:val="pl-PL"/>
         </w:rPr>
       </w:pPr>
-      <w:hyperlink r:id="R13e8e2a03b5f46d2">
+      <w:hyperlink r:id="R72d371eb3b9d4926">
         <w:r>
           <w:rPr>
             <w:rStyle w:val="Hyperlink"/>
@@ -1699,7 +1699,7 @@
       </w:pPr>
       <w:r>
         <w:drawing>
-          <wp:inline wp14:editId="731E84AB" wp14:anchorId="33374A63">
+          <wp:inline wp14:editId="51E2F35D" wp14:anchorId="33374A63">
             <wp:extent cx="3783449" cy="3651248"/>
             <wp:effectExtent l="0" t="0" r="0" b="0"/>
             <wp:docPr id="1927570944" name="" title=""/>
@@ -1714,7 +1714,7 @@
                     <pic:cNvPicPr/>
                   </pic:nvPicPr>
                   <pic:blipFill>
-                    <a:blip r:embed="R72121f70f17a4e85">
+                    <a:blip r:embed="R99b3d4bafe1d4c79">
                       <a:extLst>
                         <a:ext xmlns:a="http://schemas.openxmlformats.org/drawingml/2006/main" uri="{28A0092B-C50C-407E-A947-70E740481C1C}">
                           <a14:useLocalDpi val="0"/>
@@ -1841,7 +1841,7 @@
       </w:pPr>
       <w:r>
         <w:drawing>
-          <wp:inline wp14:editId="4C9E3C50" wp14:anchorId="1E088CCA">
+          <wp:inline wp14:editId="0889D157" wp14:anchorId="1E088CCA">
             <wp:extent cx="3874854" cy="5163606"/>
             <wp:effectExtent l="0" t="0" r="0" b="0"/>
             <wp:docPr id="1137780741" name="" title=""/>
@@ -1856,7 +1856,7 @@
                     <pic:cNvPicPr/>
                   </pic:nvPicPr>
                   <pic:blipFill>
-                    <a:blip r:embed="R85e1acb8edbf4065">
+                    <a:blip r:embed="R84113c19d1514f37">
                       <a:extLst>
                         <a:ext xmlns:a="http://schemas.openxmlformats.org/drawingml/2006/main" uri="{28A0092B-C50C-407E-A947-70E740481C1C}">
                           <a14:useLocalDpi val="0"/>
@@ -2084,7 +2084,7 @@
       </w:pPr>
       <w:r>
         <w:drawing>
-          <wp:inline wp14:editId="24D44254" wp14:anchorId="5A2DD38E">
+          <wp:inline wp14:editId="0B145E0A" wp14:anchorId="5A2DD38E">
             <wp:extent cx="3372320" cy="3953427"/>
             <wp:effectExtent l="0" t="0" r="0" b="0"/>
             <wp:docPr id="2048546211" name="" title=""/>
@@ -2099,7 +2099,7 @@
                     <pic:cNvPicPr/>
                   </pic:nvPicPr>
                   <pic:blipFill>
-                    <a:blip r:embed="R95ebc1b6aa974da2">
+                    <a:blip r:embed="Rf3d9708413614531">
                       <a:extLst>
                         <a:ext xmlns:a="http://schemas.openxmlformats.org/drawingml/2006/main" uri="{28A0092B-C50C-407E-A947-70E740481C1C}">
                           <a14:useLocalDpi val="0"/>
@@ -2147,7 +2147,7 @@
       </w:pPr>
       <w:r>
         <w:drawing>
-          <wp:inline wp14:editId="11E2C2C6" wp14:anchorId="03B3D661">
+          <wp:inline wp14:editId="442AA937" wp14:anchorId="03B3D661">
             <wp:extent cx="2753110" cy="5268060"/>
             <wp:effectExtent l="0" t="0" r="0" b="0"/>
             <wp:docPr id="525648165" name="" title=""/>
@@ -2162,7 +2162,7 @@
                     <pic:cNvPicPr/>
                   </pic:nvPicPr>
                   <pic:blipFill>
-                    <a:blip r:embed="Rcd50f916462b40a7">
+                    <a:blip r:embed="R1b5535f01ae74e9c">
                       <a:extLst>
                         <a:ext xmlns:a="http://schemas.openxmlformats.org/drawingml/2006/main" uri="{28A0092B-C50C-407E-A947-70E740481C1C}">
                           <a14:useLocalDpi val="0"/>
@@ -2342,7 +2342,7 @@
       </w:pPr>
       <w:r>
         <w:drawing>
-          <wp:inline wp14:editId="117A84CC" wp14:anchorId="5EEDA0C8">
+          <wp:inline wp14:editId="637040B7" wp14:anchorId="5EEDA0C8">
             <wp:extent cx="5724524" cy="5638798"/>
             <wp:effectExtent l="0" t="0" r="0" b="0"/>
             <wp:docPr id="1175582224" name="" title=""/>
@@ -2357,7 +2357,7 @@
                     <pic:cNvPicPr/>
                   </pic:nvPicPr>
                   <pic:blipFill>
-                    <a:blip r:embed="R423ee9a2ec0c487e">
+                    <a:blip r:embed="R0bac0baf737f4c65">
                       <a:extLst>
                         <a:ext xmlns:a="http://schemas.openxmlformats.org/drawingml/2006/main" uri="{28A0092B-C50C-407E-A947-70E740481C1C}">
                           <a14:useLocalDpi val="0"/>
@@ -2543,7 +2543,7 @@
       </w:pPr>
       <w:r>
         <w:drawing>
-          <wp:inline wp14:editId="6FA08C69" wp14:anchorId="52337ABC">
+          <wp:inline wp14:editId="07ACAAF3" wp14:anchorId="52337ABC">
             <wp:extent cx="3365500" cy="5618514"/>
             <wp:effectExtent l="0" t="0" r="0" b="0"/>
             <wp:docPr id="581518371" name="" title=""/>
@@ -2558,7 +2558,7 @@
                     <pic:cNvPicPr/>
                   </pic:nvPicPr>
                   <pic:blipFill>
-                    <a:blip r:embed="R10c54c7eb6fc4043">
+                    <a:blip r:embed="Rdf1992a875c34579">
                       <a:extLst>
                         <a:ext xmlns:a="http://schemas.openxmlformats.org/drawingml/2006/main" uri="{28A0092B-C50C-407E-A947-70E740481C1C}">
                           <a14:useLocalDpi val="0"/>
@@ -2779,7 +2779,7 @@
       </w:pPr>
       <w:r>
         <w:drawing>
-          <wp:inline wp14:editId="427F8F52" wp14:anchorId="549D71D1">
+          <wp:inline wp14:editId="0A2388D6" wp14:anchorId="549D71D1">
             <wp:extent cx="6284117" cy="5740402"/>
             <wp:effectExtent l="0" t="0" r="0" b="0"/>
             <wp:docPr id="927573525" name="" title=""/>
@@ -2794,7 +2794,7 @@
                     <pic:cNvPicPr/>
                   </pic:nvPicPr>
                   <pic:blipFill>
-                    <a:blip r:embed="R6dd9905c60014d42">
+                    <a:blip r:embed="R2a2f24d7e25d47a9">
                       <a:extLst>
                         <a:ext xmlns:a="http://schemas.openxmlformats.org/drawingml/2006/main" uri="{28A0092B-C50C-407E-A947-70E740481C1C}">
                           <a14:useLocalDpi val="0"/>
@@ -2841,7 +2841,7 @@
       </w:pPr>
       <w:r>
         <w:drawing>
-          <wp:inline wp14:editId="4CEA8857" wp14:anchorId="021EB465">
+          <wp:inline wp14:editId="068101DB" wp14:anchorId="021EB465">
             <wp:extent cx="6319836" cy="3648891"/>
             <wp:effectExtent l="0" t="0" r="0" b="0"/>
             <wp:docPr id="424304697" name="" title=""/>
@@ -2856,7 +2856,7 @@
                     <pic:cNvPicPr/>
                   </pic:nvPicPr>
                   <pic:blipFill>
-                    <a:blip r:embed="R6964b91b91484f8e">
+                    <a:blip r:embed="Rcefe867fbc2e44b2">
                       <a:extLst>
                         <a:ext xmlns:a="http://schemas.openxmlformats.org/drawingml/2006/main" uri="{28A0092B-C50C-407E-A947-70E740481C1C}">
                           <a14:useLocalDpi val="0"/>
@@ -3075,6 +3075,165 @@
         </w:rPr>
         <w:t>(15хв)</w:t>
       </w:r>
+    </w:p>
+    <w:p>
+      <w:pPr>
+        <w:rPr>
+          <w:rFonts w:ascii="Calibri" w:hAnsi="Calibri" w:eastAsia="Calibri" w:cs="Calibri"/>
+          <w:b w:val="0"/>
+          <w:bCs w:val="0"/>
+          <w:i w:val="0"/>
+          <w:iCs w:val="0"/>
+          <w:caps w:val="0"/>
+          <w:smallCaps w:val="0"/>
+          <w:noProof w:val="0"/>
+          <w:color w:val="000000" w:themeColor="text1" w:themeTint="FF" w:themeShade="FF"/>
+          <w:sz w:val="28"/>
+          <w:szCs w:val="28"/>
+          <w:lang w:val="en-US"/>
+        </w:rPr>
+      </w:pPr>
+      <w:r>
+        <w:rPr>
+          <w:rFonts w:ascii="Calibri" w:hAnsi="Calibri" w:eastAsia="Calibri" w:cs="Calibri"/>
+          <w:b w:val="0"/>
+          <w:bCs w:val="0"/>
+          <w:i w:val="0"/>
+          <w:iCs w:val="0"/>
+          <w:caps w:val="0"/>
+          <w:smallCaps w:val="0"/>
+          <w:noProof w:val="0"/>
+          <w:color w:val="000000" w:themeColor="text1" w:themeTint="FF" w:themeShade="FF"/>
+          <w:sz w:val="28"/>
+          <w:szCs w:val="28"/>
+          <w:lang w:val="en-US"/>
+        </w:rPr>
+        <w:t>Використовуючи оператор циклу, знайти суму елементів, зазначених у</w:t>
+      </w:r>
+    </w:p>
+    <w:p>
+      <w:pPr>
+        <w:pStyle w:val="Normal"/>
+      </w:pPr>
+      <w:r>
+        <w:rPr>
+          <w:rFonts w:ascii="Calibri" w:hAnsi="Calibri" w:eastAsia="Calibri" w:cs="Calibri"/>
+          <w:b w:val="0"/>
+          <w:bCs w:val="0"/>
+          <w:i w:val="0"/>
+          <w:iCs w:val="0"/>
+          <w:caps w:val="0"/>
+          <w:smallCaps w:val="0"/>
+          <w:noProof w:val="0"/>
+          <w:color w:val="000000" w:themeColor="text1" w:themeTint="FF" w:themeShade="FF"/>
+          <w:sz w:val="28"/>
+          <w:szCs w:val="28"/>
+          <w:lang w:val="en-US"/>
+        </w:rPr>
+        <w:t>конкретному варіанті. Результат надрукувати, надавши відповідний</w:t>
+      </w:r>
+    </w:p>
+    <w:p>
+      <w:pPr>
+        <w:pStyle w:val="Normal"/>
+      </w:pPr>
+      <w:r>
+        <w:rPr>
+          <w:rFonts w:ascii="Calibri" w:hAnsi="Calibri" w:eastAsia="Calibri" w:cs="Calibri"/>
+          <w:b w:val="0"/>
+          <w:bCs w:val="0"/>
+          <w:i w:val="0"/>
+          <w:iCs w:val="0"/>
+          <w:caps w:val="0"/>
+          <w:smallCaps w:val="0"/>
+          <w:noProof w:val="0"/>
+          <w:color w:val="000000" w:themeColor="text1" w:themeTint="FF" w:themeShade="FF"/>
+          <w:sz w:val="28"/>
+          <w:szCs w:val="28"/>
+          <w:lang w:val="en-US"/>
+        </w:rPr>
+        <w:t>заголовком.</w:t>
+      </w:r>
+    </w:p>
+    <w:p>
+      <w:pPr>
+        <w:pStyle w:val="Normal"/>
+        <w:rPr>
+          <w:rFonts w:ascii="Calibri" w:hAnsi="Calibri" w:eastAsia="Calibri" w:cs="Calibri"/>
+          <w:b w:val="0"/>
+          <w:bCs w:val="0"/>
+          <w:i w:val="0"/>
+          <w:iCs w:val="0"/>
+          <w:caps w:val="0"/>
+          <w:smallCaps w:val="0"/>
+          <w:noProof w:val="0"/>
+          <w:color w:val="000000" w:themeColor="text1" w:themeTint="FF" w:themeShade="FF"/>
+          <w:sz w:val="28"/>
+          <w:szCs w:val="28"/>
+          <w:lang w:val="en-US"/>
+        </w:rPr>
+      </w:pPr>
+      <w:r>
+        <w:drawing>
+          <wp:inline wp14:editId="111EFA50" wp14:anchorId="4B7849CD">
+            <wp:extent cx="4220222" cy="831912"/>
+            <wp:effectExtent l="0" t="0" r="0" b="0"/>
+            <wp:docPr id="676779796" name="" title=""/>
+            <wp:cNvGraphicFramePr>
+              <a:graphicFrameLocks noChangeAspect="1"/>
+            </wp:cNvGraphicFramePr>
+            <a:graphic>
+              <a:graphicData uri="http://schemas.openxmlformats.org/drawingml/2006/picture">
+                <pic:pic>
+                  <pic:nvPicPr>
+                    <pic:cNvPr id="0" name=""/>
+                    <pic:cNvPicPr/>
+                  </pic:nvPicPr>
+                  <pic:blipFill>
+                    <a:blip r:embed="R354ac4e4dbf04a0b">
+                      <a:extLst>
+                        <a:ext xmlns:a="http://schemas.openxmlformats.org/drawingml/2006/main" uri="{28A0092B-C50C-407E-A947-70E740481C1C}">
+                          <a14:useLocalDpi val="0"/>
+                        </a:ext>
+                      </a:extLst>
+                    </a:blip>
+                    <a:stretch>
+                      <a:fillRect/>
+                    </a:stretch>
+                  </pic:blipFill>
+                  <pic:spPr>
+                    <a:xfrm>
+                      <a:off x="0" y="0"/>
+                      <a:ext cx="4220222" cy="831912"/>
+                    </a:xfrm>
+                    <a:prstGeom prst="rect">
+                      <a:avLst/>
+                    </a:prstGeom>
+                  </pic:spPr>
+                </pic:pic>
+              </a:graphicData>
+            </a:graphic>
+          </wp:inline>
+        </w:drawing>
+      </w:r>
+    </w:p>
+    <w:p>
+      <w:pPr>
+        <w:rPr>
+          <w:rFonts w:ascii="Calibri" w:hAnsi="Calibri" w:eastAsia="Calibri" w:cs="Calibri"/>
+          <w:b w:val="0"/>
+          <w:bCs w:val="0"/>
+          <w:i w:val="0"/>
+          <w:iCs w:val="0"/>
+          <w:caps w:val="0"/>
+          <w:smallCaps w:val="0"/>
+          <w:noProof w:val="0"/>
+          <w:color w:val="000000" w:themeColor="text1" w:themeTint="FF" w:themeShade="FF"/>
+          <w:sz w:val="28"/>
+          <w:szCs w:val="28"/>
+          <w:lang w:val="en-US"/>
+        </w:rPr>
+      </w:pPr>
       <w:r>
         <w:rPr>
           <w:rFonts w:ascii="Calibri" w:hAnsi="Calibri" w:eastAsia="Calibri" w:cs="Calibri"/>
@@ -3094,7 +3253,7 @@
       </w:r>
       <w:r>
         <w:drawing>
-          <wp:inline wp14:editId="2E2EBA14" wp14:anchorId="6F5101B4">
+          <wp:inline wp14:editId="52F4AF2C" wp14:anchorId="6F5101B4">
             <wp:extent cx="5015773" cy="2921000"/>
             <wp:effectExtent l="0" t="0" r="0" b="0"/>
             <wp:docPr id="1318762606" name="" title=""/>
@@ -3109,7 +3268,7 @@
                     <pic:cNvPicPr/>
                   </pic:nvPicPr>
                   <pic:blipFill>
-                    <a:blip r:embed="R57f26443c2e6417b">
+                    <a:blip r:embed="Rd49b0dc2397b4c87">
                       <a:extLst>
                         <a:ext xmlns:a="http://schemas.openxmlformats.org/drawingml/2006/main" uri="{28A0092B-C50C-407E-A947-70E740481C1C}">
                           <a14:useLocalDpi val="0"/>
@@ -3414,9 +3573,299 @@
         </w:rPr>
       </w:pPr>
       <w:r>
+        <w:rPr>
+          <w:rFonts w:ascii="Calibri" w:hAnsi="Calibri" w:eastAsia="Calibri" w:cs="Calibri"/>
+          <w:b w:val="0"/>
+          <w:bCs w:val="0"/>
+          <w:i w:val="0"/>
+          <w:iCs w:val="0"/>
+          <w:caps w:val="0"/>
+          <w:smallCaps w:val="0"/>
+          <w:noProof w:val="0"/>
+          <w:color w:val="000000" w:themeColor="text1" w:themeTint="FF" w:themeShade="FF"/>
+          <w:sz w:val="28"/>
+          <w:szCs w:val="28"/>
+          <w:lang w:val="en-US"/>
+        </w:rPr>
+        <w:t>Для х, що змінюється від a до b з кроком (b-a)/k, де (k=10), обчислити</w:t>
+      </w:r>
+    </w:p>
+    <w:p>
+      <w:pPr>
+        <w:pStyle w:val="Normal"/>
+        <w:shd w:val="clear" w:color="auto" w:fill="FFFFFF" w:themeFill="background1"/>
+        <w:spacing w:before="280" w:beforeAutospacing="off" w:after="280" w:afterAutospacing="off"/>
+      </w:pPr>
+      <w:r>
+        <w:rPr>
+          <w:rFonts w:ascii="Calibri" w:hAnsi="Calibri" w:eastAsia="Calibri" w:cs="Calibri"/>
+          <w:b w:val="0"/>
+          <w:bCs w:val="0"/>
+          <w:i w:val="0"/>
+          <w:iCs w:val="0"/>
+          <w:caps w:val="0"/>
+          <w:smallCaps w:val="0"/>
+          <w:noProof w:val="0"/>
+          <w:color w:val="000000" w:themeColor="text1" w:themeTint="FF" w:themeShade="FF"/>
+          <w:sz w:val="28"/>
+          <w:szCs w:val="28"/>
+          <w:lang w:val="en-US"/>
+        </w:rPr>
+        <w:t>функцію f(x), використовуючи її розклад в степеневий ряд у двох випадках:</w:t>
+      </w:r>
+    </w:p>
+    <w:p>
+      <w:pPr>
+        <w:pStyle w:val="Normal"/>
+        <w:shd w:val="clear" w:color="auto" w:fill="FFFFFF" w:themeFill="background1"/>
+        <w:spacing w:before="280" w:beforeAutospacing="off" w:after="280" w:afterAutospacing="off"/>
+      </w:pPr>
+      <w:r>
+        <w:rPr>
+          <w:rFonts w:ascii="Calibri" w:hAnsi="Calibri" w:eastAsia="Calibri" w:cs="Calibri"/>
+          <w:b w:val="0"/>
+          <w:bCs w:val="0"/>
+          <w:i w:val="0"/>
+          <w:iCs w:val="0"/>
+          <w:caps w:val="0"/>
+          <w:smallCaps w:val="0"/>
+          <w:noProof w:val="0"/>
+          <w:color w:val="000000" w:themeColor="text1" w:themeTint="FF" w:themeShade="FF"/>
+          <w:sz w:val="28"/>
+          <w:szCs w:val="28"/>
+          <w:lang w:val="en-US"/>
+        </w:rPr>
+        <w:t xml:space="preserve">а) </w:t>
+      </w:r>
+      <w:proofErr w:type="spellStart"/>
+      <w:r>
+        <w:rPr>
+          <w:rFonts w:ascii="Calibri" w:hAnsi="Calibri" w:eastAsia="Calibri" w:cs="Calibri"/>
+          <w:b w:val="0"/>
+          <w:bCs w:val="0"/>
+          <w:i w:val="0"/>
+          <w:iCs w:val="0"/>
+          <w:caps w:val="0"/>
+          <w:smallCaps w:val="0"/>
+          <w:noProof w:val="0"/>
+          <w:color w:val="000000" w:themeColor="text1" w:themeTint="FF" w:themeShade="FF"/>
+          <w:sz w:val="28"/>
+          <w:szCs w:val="28"/>
+          <w:lang w:val="en-US"/>
+        </w:rPr>
+        <w:t>для</w:t>
+      </w:r>
+      <w:proofErr w:type="spellEnd"/>
+      <w:r>
+        <w:rPr>
+          <w:rFonts w:ascii="Calibri" w:hAnsi="Calibri" w:eastAsia="Calibri" w:cs="Calibri"/>
+          <w:b w:val="0"/>
+          <w:bCs w:val="0"/>
+          <w:i w:val="0"/>
+          <w:iCs w:val="0"/>
+          <w:caps w:val="0"/>
+          <w:smallCaps w:val="0"/>
+          <w:noProof w:val="0"/>
+          <w:color w:val="000000" w:themeColor="text1" w:themeTint="FF" w:themeShade="FF"/>
+          <w:sz w:val="28"/>
+          <w:szCs w:val="28"/>
+          <w:lang w:val="en-US"/>
+        </w:rPr>
+        <w:t xml:space="preserve"> </w:t>
+      </w:r>
+      <w:proofErr w:type="spellStart"/>
+      <w:r>
+        <w:rPr>
+          <w:rFonts w:ascii="Calibri" w:hAnsi="Calibri" w:eastAsia="Calibri" w:cs="Calibri"/>
+          <w:b w:val="0"/>
+          <w:bCs w:val="0"/>
+          <w:i w:val="0"/>
+          <w:iCs w:val="0"/>
+          <w:caps w:val="0"/>
+          <w:smallCaps w:val="0"/>
+          <w:noProof w:val="0"/>
+          <w:color w:val="000000" w:themeColor="text1" w:themeTint="FF" w:themeShade="FF"/>
+          <w:sz w:val="28"/>
+          <w:szCs w:val="28"/>
+          <w:lang w:val="en-US"/>
+        </w:rPr>
+        <w:t>заданого</w:t>
+      </w:r>
+      <w:proofErr w:type="spellEnd"/>
+      <w:r>
+        <w:rPr>
+          <w:rFonts w:ascii="Calibri" w:hAnsi="Calibri" w:eastAsia="Calibri" w:cs="Calibri"/>
+          <w:b w:val="0"/>
+          <w:bCs w:val="0"/>
+          <w:i w:val="0"/>
+          <w:iCs w:val="0"/>
+          <w:caps w:val="0"/>
+          <w:smallCaps w:val="0"/>
+          <w:noProof w:val="0"/>
+          <w:color w:val="000000" w:themeColor="text1" w:themeTint="FF" w:themeShade="FF"/>
+          <w:sz w:val="28"/>
+          <w:szCs w:val="28"/>
+          <w:lang w:val="en-US"/>
+        </w:rPr>
+        <w:t xml:space="preserve"> n; б) </w:t>
+      </w:r>
+      <w:proofErr w:type="spellStart"/>
+      <w:r>
+        <w:rPr>
+          <w:rFonts w:ascii="Calibri" w:hAnsi="Calibri" w:eastAsia="Calibri" w:cs="Calibri"/>
+          <w:b w:val="0"/>
+          <w:bCs w:val="0"/>
+          <w:i w:val="0"/>
+          <w:iCs w:val="0"/>
+          <w:caps w:val="0"/>
+          <w:smallCaps w:val="0"/>
+          <w:noProof w:val="0"/>
+          <w:color w:val="000000" w:themeColor="text1" w:themeTint="FF" w:themeShade="FF"/>
+          <w:sz w:val="28"/>
+          <w:szCs w:val="28"/>
+          <w:lang w:val="en-US"/>
+        </w:rPr>
+        <w:t>для</w:t>
+      </w:r>
+      <w:proofErr w:type="spellEnd"/>
+      <w:r>
+        <w:rPr>
+          <w:rFonts w:ascii="Calibri" w:hAnsi="Calibri" w:eastAsia="Calibri" w:cs="Calibri"/>
+          <w:b w:val="0"/>
+          <w:bCs w:val="0"/>
+          <w:i w:val="0"/>
+          <w:iCs w:val="0"/>
+          <w:caps w:val="0"/>
+          <w:smallCaps w:val="0"/>
+          <w:noProof w:val="0"/>
+          <w:color w:val="000000" w:themeColor="text1" w:themeTint="FF" w:themeShade="FF"/>
+          <w:sz w:val="28"/>
+          <w:szCs w:val="28"/>
+          <w:lang w:val="en-US"/>
+        </w:rPr>
+        <w:t xml:space="preserve"> </w:t>
+      </w:r>
+      <w:proofErr w:type="spellStart"/>
+      <w:r>
+        <w:rPr>
+          <w:rFonts w:ascii="Calibri" w:hAnsi="Calibri" w:eastAsia="Calibri" w:cs="Calibri"/>
+          <w:b w:val="0"/>
+          <w:bCs w:val="0"/>
+          <w:i w:val="0"/>
+          <w:iCs w:val="0"/>
+          <w:caps w:val="0"/>
+          <w:smallCaps w:val="0"/>
+          <w:noProof w:val="0"/>
+          <w:color w:val="000000" w:themeColor="text1" w:themeTint="FF" w:themeShade="FF"/>
+          <w:sz w:val="28"/>
+          <w:szCs w:val="28"/>
+          <w:lang w:val="en-US"/>
+        </w:rPr>
+        <w:t>заданої</w:t>
+      </w:r>
+      <w:proofErr w:type="spellEnd"/>
+      <w:r>
+        <w:rPr>
+          <w:rFonts w:ascii="Calibri" w:hAnsi="Calibri" w:eastAsia="Calibri" w:cs="Calibri"/>
+          <w:b w:val="0"/>
+          <w:bCs w:val="0"/>
+          <w:i w:val="0"/>
+          <w:iCs w:val="0"/>
+          <w:caps w:val="0"/>
+          <w:smallCaps w:val="0"/>
+          <w:noProof w:val="0"/>
+          <w:color w:val="000000" w:themeColor="text1" w:themeTint="FF" w:themeShade="FF"/>
+          <w:sz w:val="28"/>
+          <w:szCs w:val="28"/>
+          <w:lang w:val="en-US"/>
+        </w:rPr>
+        <w:t xml:space="preserve"> </w:t>
+      </w:r>
+      <w:proofErr w:type="spellStart"/>
+      <w:r>
+        <w:rPr>
+          <w:rFonts w:ascii="Calibri" w:hAnsi="Calibri" w:eastAsia="Calibri" w:cs="Calibri"/>
+          <w:b w:val="0"/>
+          <w:bCs w:val="0"/>
+          <w:i w:val="0"/>
+          <w:iCs w:val="0"/>
+          <w:caps w:val="0"/>
+          <w:smallCaps w:val="0"/>
+          <w:noProof w:val="0"/>
+          <w:color w:val="000000" w:themeColor="text1" w:themeTint="FF" w:themeShade="FF"/>
+          <w:sz w:val="28"/>
+          <w:szCs w:val="28"/>
+          <w:lang w:val="en-US"/>
+        </w:rPr>
+        <w:t>точності</w:t>
+      </w:r>
+      <w:proofErr w:type="spellEnd"/>
+      <w:r>
+        <w:rPr>
+          <w:rFonts w:ascii="Calibri" w:hAnsi="Calibri" w:eastAsia="Calibri" w:cs="Calibri"/>
+          <w:b w:val="0"/>
+          <w:bCs w:val="0"/>
+          <w:i w:val="0"/>
+          <w:iCs w:val="0"/>
+          <w:caps w:val="0"/>
+          <w:smallCaps w:val="0"/>
+          <w:noProof w:val="0"/>
+          <w:color w:val="000000" w:themeColor="text1" w:themeTint="FF" w:themeShade="FF"/>
+          <w:sz w:val="28"/>
+          <w:szCs w:val="28"/>
+          <w:lang w:val="en-US"/>
+        </w:rPr>
+        <w:t xml:space="preserve"> ε (ε=0.0001).</w:t>
+      </w:r>
+    </w:p>
+    <w:p>
+      <w:pPr>
+        <w:pStyle w:val="Normal"/>
+        <w:shd w:val="clear" w:color="auto" w:fill="FFFFFF" w:themeFill="background1"/>
+        <w:spacing w:before="280" w:beforeAutospacing="off" w:after="280" w:afterAutospacing="off"/>
+      </w:pPr>
+      <w:r>
+        <w:rPr>
+          <w:rFonts w:ascii="Calibri" w:hAnsi="Calibri" w:eastAsia="Calibri" w:cs="Calibri"/>
+          <w:b w:val="0"/>
+          <w:bCs w:val="0"/>
+          <w:i w:val="0"/>
+          <w:iCs w:val="0"/>
+          <w:caps w:val="0"/>
+          <w:smallCaps w:val="0"/>
+          <w:noProof w:val="0"/>
+          <w:color w:val="000000" w:themeColor="text1" w:themeTint="FF" w:themeShade="FF"/>
+          <w:sz w:val="28"/>
+          <w:szCs w:val="28"/>
+          <w:lang w:val="en-US"/>
+        </w:rPr>
+        <w:t>Для порівняння знайти точне значення функції.</w:t>
+      </w:r>
+    </w:p>
+    <w:p>
+      <w:pPr>
+        <w:pStyle w:val="Normal"/>
+        <w:shd w:val="clear" w:color="auto" w:fill="FFFFFF" w:themeFill="background1"/>
+        <w:spacing w:before="280" w:beforeAutospacing="off" w:after="280" w:afterAutospacing="off"/>
+        <w:rPr>
+          <w:rFonts w:ascii="Calibri" w:hAnsi="Calibri" w:eastAsia="Calibri" w:cs="Calibri"/>
+          <w:b w:val="0"/>
+          <w:bCs w:val="0"/>
+          <w:i w:val="0"/>
+          <w:iCs w:val="0"/>
+          <w:caps w:val="0"/>
+          <w:smallCaps w:val="0"/>
+          <w:noProof w:val="0"/>
+          <w:color w:val="000000" w:themeColor="text1" w:themeTint="FF" w:themeShade="FF"/>
+          <w:sz w:val="28"/>
+          <w:szCs w:val="28"/>
+          <w:lang w:val="en-US"/>
+        </w:rPr>
+      </w:pPr>
+      <w:r>
         <w:drawing>
-          <wp:inline wp14:editId="1CB25886" wp14:anchorId="5E4EE25F">
-            <wp:extent cx="4967816" cy="5183432"/>
+          <wp:inline wp14:editId="4ECAE701" wp14:anchorId="5E4EE25F">
+            <wp:extent cx="4529635" cy="4726232"/>
             <wp:effectExtent l="0" t="0" r="0" b="0"/>
             <wp:docPr id="557179278" name="" title=""/>
             <wp:cNvGraphicFramePr>
@@ -3430,7 +3879,7 @@
                     <pic:cNvPicPr/>
                   </pic:nvPicPr>
                   <pic:blipFill>
-                    <a:blip r:embed="Rcf58a7a5005c4310">
+                    <a:blip r:embed="Rbe99287a68f1406b">
                       <a:extLst>
                         <a:ext xmlns:a="http://schemas.openxmlformats.org/drawingml/2006/main" uri="{28A0092B-C50C-407E-A947-70E740481C1C}">
                           <a14:useLocalDpi val="0"/>
@@ -3444,7 +3893,7 @@
                   <pic:spPr>
                     <a:xfrm>
                       <a:off x="0" y="0"/>
-                      <a:ext cx="4967816" cy="5183432"/>
+                      <a:ext cx="4529635" cy="4726232"/>
                     </a:xfrm>
                     <a:prstGeom prst="rect">
                       <a:avLst/>
@@ -3650,6 +4099,472 @@
         </w:rPr>
         <w:t>Task1</w:t>
       </w:r>
+      <w:r>
+        <w:rPr>
+          <w:rFonts w:ascii="Calibri" w:hAnsi="Calibri" w:eastAsia="Calibri" w:cs="Calibri"/>
+          <w:b w:val="0"/>
+          <w:bCs w:val="0"/>
+          <w:i w:val="0"/>
+          <w:iCs w:val="0"/>
+          <w:caps w:val="0"/>
+          <w:smallCaps w:val="0"/>
+          <w:noProof w:val="0"/>
+          <w:color w:val="000000" w:themeColor="text1" w:themeTint="FF" w:themeShade="FF"/>
+          <w:sz w:val="28"/>
+          <w:szCs w:val="28"/>
+          <w:lang w:val="en-US"/>
+        </w:rPr>
+        <w:t xml:space="preserve"> </w:t>
+      </w:r>
+      <w:r>
+        <w:rPr>
+          <w:rFonts w:ascii="Calibri" w:hAnsi="Calibri" w:eastAsia="Calibri" w:cs="Calibri"/>
+          <w:b w:val="0"/>
+          <w:bCs w:val="0"/>
+          <w:i w:val="0"/>
+          <w:iCs w:val="0"/>
+          <w:caps w:val="0"/>
+          <w:smallCaps w:val="0"/>
+          <w:noProof w:val="0"/>
+          <w:color w:val="000000" w:themeColor="text1" w:themeTint="FF" w:themeShade="FF"/>
+          <w:sz w:val="28"/>
+          <w:szCs w:val="28"/>
+          <w:lang w:val="en-US"/>
+        </w:rPr>
+        <w:t xml:space="preserve"> </w:t>
+      </w:r>
+      <w:proofErr w:type="spellStart"/>
+      <w:r>
+        <w:rPr>
+          <w:rFonts w:ascii="Calibri" w:hAnsi="Calibri" w:eastAsia="Calibri" w:cs="Calibri"/>
+          <w:b w:val="0"/>
+          <w:bCs w:val="0"/>
+          <w:i w:val="0"/>
+          <w:iCs w:val="0"/>
+          <w:caps w:val="0"/>
+          <w:smallCaps w:val="0"/>
+          <w:noProof w:val="0"/>
+          <w:color w:val="000000" w:themeColor="text1" w:themeTint="FF" w:themeShade="FF"/>
+          <w:sz w:val="28"/>
+          <w:szCs w:val="28"/>
+          <w:lang w:val="en-US"/>
+        </w:rPr>
+        <w:t>Розв’язати</w:t>
+      </w:r>
+      <w:proofErr w:type="spellEnd"/>
+      <w:r>
+        <w:rPr>
+          <w:rFonts w:ascii="Calibri" w:hAnsi="Calibri" w:eastAsia="Calibri" w:cs="Calibri"/>
+          <w:b w:val="0"/>
+          <w:bCs w:val="0"/>
+          <w:i w:val="0"/>
+          <w:iCs w:val="0"/>
+          <w:caps w:val="0"/>
+          <w:smallCaps w:val="0"/>
+          <w:noProof w:val="0"/>
+          <w:color w:val="000000" w:themeColor="text1" w:themeTint="FF" w:themeShade="FF"/>
+          <w:sz w:val="28"/>
+          <w:szCs w:val="28"/>
+          <w:lang w:val="en-US"/>
+        </w:rPr>
+        <w:t xml:space="preserve"> </w:t>
+      </w:r>
+      <w:proofErr w:type="spellStart"/>
+      <w:r>
+        <w:rPr>
+          <w:rFonts w:ascii="Calibri" w:hAnsi="Calibri" w:eastAsia="Calibri" w:cs="Calibri"/>
+          <w:b w:val="0"/>
+          <w:bCs w:val="0"/>
+          <w:i w:val="0"/>
+          <w:iCs w:val="0"/>
+          <w:caps w:val="0"/>
+          <w:smallCaps w:val="0"/>
+          <w:noProof w:val="0"/>
+          <w:color w:val="000000" w:themeColor="text1" w:themeTint="FF" w:themeShade="FF"/>
+          <w:sz w:val="28"/>
+          <w:szCs w:val="28"/>
+          <w:lang w:val="en-US"/>
+        </w:rPr>
+        <w:t>зазначене</w:t>
+      </w:r>
+      <w:proofErr w:type="spellEnd"/>
+      <w:r>
+        <w:rPr>
+          <w:rFonts w:ascii="Calibri" w:hAnsi="Calibri" w:eastAsia="Calibri" w:cs="Calibri"/>
+          <w:b w:val="0"/>
+          <w:bCs w:val="0"/>
+          <w:i w:val="0"/>
+          <w:iCs w:val="0"/>
+          <w:caps w:val="0"/>
+          <w:smallCaps w:val="0"/>
+          <w:noProof w:val="0"/>
+          <w:color w:val="000000" w:themeColor="text1" w:themeTint="FF" w:themeShade="FF"/>
+          <w:sz w:val="28"/>
+          <w:szCs w:val="28"/>
+          <w:lang w:val="en-US"/>
+        </w:rPr>
+        <w:t xml:space="preserve"> у </w:t>
+      </w:r>
+      <w:proofErr w:type="spellStart"/>
+      <w:r>
+        <w:rPr>
+          <w:rFonts w:ascii="Calibri" w:hAnsi="Calibri" w:eastAsia="Calibri" w:cs="Calibri"/>
+          <w:b w:val="0"/>
+          <w:bCs w:val="0"/>
+          <w:i w:val="0"/>
+          <w:iCs w:val="0"/>
+          <w:caps w:val="0"/>
+          <w:smallCaps w:val="0"/>
+          <w:noProof w:val="0"/>
+          <w:color w:val="000000" w:themeColor="text1" w:themeTint="FF" w:themeShade="FF"/>
+          <w:sz w:val="28"/>
+          <w:szCs w:val="28"/>
+          <w:lang w:val="en-US"/>
+        </w:rPr>
+        <w:t>варіанті</w:t>
+      </w:r>
+      <w:proofErr w:type="spellEnd"/>
+      <w:r>
+        <w:rPr>
+          <w:rFonts w:ascii="Calibri" w:hAnsi="Calibri" w:eastAsia="Calibri" w:cs="Calibri"/>
+          <w:b w:val="0"/>
+          <w:bCs w:val="0"/>
+          <w:i w:val="0"/>
+          <w:iCs w:val="0"/>
+          <w:caps w:val="0"/>
+          <w:smallCaps w:val="0"/>
+          <w:noProof w:val="0"/>
+          <w:color w:val="000000" w:themeColor="text1" w:themeTint="FF" w:themeShade="FF"/>
+          <w:sz w:val="28"/>
+          <w:szCs w:val="28"/>
+          <w:lang w:val="en-US"/>
+        </w:rPr>
+        <w:t xml:space="preserve"> </w:t>
+      </w:r>
+      <w:proofErr w:type="spellStart"/>
+      <w:r>
+        <w:rPr>
+          <w:rFonts w:ascii="Calibri" w:hAnsi="Calibri" w:eastAsia="Calibri" w:cs="Calibri"/>
+          <w:b w:val="0"/>
+          <w:bCs w:val="0"/>
+          <w:i w:val="0"/>
+          <w:iCs w:val="0"/>
+          <w:caps w:val="0"/>
+          <w:smallCaps w:val="0"/>
+          <w:noProof w:val="0"/>
+          <w:color w:val="000000" w:themeColor="text1" w:themeTint="FF" w:themeShade="FF"/>
+          <w:sz w:val="28"/>
+          <w:szCs w:val="28"/>
+          <w:lang w:val="en-US"/>
+        </w:rPr>
+        <w:t>завдання</w:t>
+      </w:r>
+      <w:proofErr w:type="spellEnd"/>
+      <w:r>
+        <w:rPr>
+          <w:rFonts w:ascii="Calibri" w:hAnsi="Calibri" w:eastAsia="Calibri" w:cs="Calibri"/>
+          <w:b w:val="0"/>
+          <w:bCs w:val="0"/>
+          <w:i w:val="0"/>
+          <w:iCs w:val="0"/>
+          <w:caps w:val="0"/>
+          <w:smallCaps w:val="0"/>
+          <w:noProof w:val="0"/>
+          <w:color w:val="000000" w:themeColor="text1" w:themeTint="FF" w:themeShade="FF"/>
+          <w:sz w:val="28"/>
+          <w:szCs w:val="28"/>
+          <w:lang w:val="en-US"/>
+        </w:rPr>
+        <w:t xml:space="preserve">, </w:t>
+      </w:r>
+      <w:proofErr w:type="spellStart"/>
+      <w:r>
+        <w:rPr>
+          <w:rFonts w:ascii="Calibri" w:hAnsi="Calibri" w:eastAsia="Calibri" w:cs="Calibri"/>
+          <w:b w:val="0"/>
+          <w:bCs w:val="0"/>
+          <w:i w:val="0"/>
+          <w:iCs w:val="0"/>
+          <w:caps w:val="0"/>
+          <w:smallCaps w:val="0"/>
+          <w:noProof w:val="0"/>
+          <w:color w:val="000000" w:themeColor="text1" w:themeTint="FF" w:themeShade="FF"/>
+          <w:sz w:val="28"/>
+          <w:szCs w:val="28"/>
+          <w:lang w:val="en-US"/>
+        </w:rPr>
+        <w:t>використовуючи</w:t>
+      </w:r>
+      <w:proofErr w:type="spellEnd"/>
+      <w:r>
+        <w:rPr>
+          <w:rFonts w:ascii="Calibri" w:hAnsi="Calibri" w:eastAsia="Calibri" w:cs="Calibri"/>
+          <w:b w:val="0"/>
+          <w:bCs w:val="0"/>
+          <w:i w:val="0"/>
+          <w:iCs w:val="0"/>
+          <w:caps w:val="0"/>
+          <w:smallCaps w:val="0"/>
+          <w:noProof w:val="0"/>
+          <w:color w:val="000000" w:themeColor="text1" w:themeTint="FF" w:themeShade="FF"/>
+          <w:sz w:val="28"/>
+          <w:szCs w:val="28"/>
+          <w:lang w:val="en-US"/>
+        </w:rPr>
+        <w:t xml:space="preserve"> </w:t>
+      </w:r>
+      <w:proofErr w:type="spellStart"/>
+      <w:r>
+        <w:rPr>
+          <w:rFonts w:ascii="Calibri" w:hAnsi="Calibri" w:eastAsia="Calibri" w:cs="Calibri"/>
+          <w:b w:val="0"/>
+          <w:bCs w:val="0"/>
+          <w:i w:val="0"/>
+          <w:iCs w:val="0"/>
+          <w:caps w:val="0"/>
+          <w:smallCaps w:val="0"/>
+          <w:noProof w:val="0"/>
+          <w:color w:val="000000" w:themeColor="text1" w:themeTint="FF" w:themeShade="FF"/>
+          <w:sz w:val="28"/>
+          <w:szCs w:val="28"/>
+          <w:lang w:val="en-US"/>
+        </w:rPr>
+        <w:t>функції</w:t>
+      </w:r>
+      <w:proofErr w:type="spellEnd"/>
+      <w:r>
+        <w:rPr>
+          <w:rFonts w:ascii="Calibri" w:hAnsi="Calibri" w:eastAsia="Calibri" w:cs="Calibri"/>
+          <w:b w:val="0"/>
+          <w:bCs w:val="0"/>
+          <w:i w:val="0"/>
+          <w:iCs w:val="0"/>
+          <w:caps w:val="0"/>
+          <w:smallCaps w:val="0"/>
+          <w:noProof w:val="0"/>
+          <w:color w:val="000000" w:themeColor="text1" w:themeTint="FF" w:themeShade="FF"/>
+          <w:sz w:val="28"/>
+          <w:szCs w:val="28"/>
+          <w:lang w:val="en-US"/>
+        </w:rPr>
+        <w:t xml:space="preserve"> </w:t>
+      </w:r>
+      <w:proofErr w:type="spellStart"/>
+      <w:r>
+        <w:rPr>
+          <w:rFonts w:ascii="Calibri" w:hAnsi="Calibri" w:eastAsia="Calibri" w:cs="Calibri"/>
+          <w:b w:val="0"/>
+          <w:bCs w:val="0"/>
+          <w:i w:val="0"/>
+          <w:iCs w:val="0"/>
+          <w:caps w:val="0"/>
+          <w:smallCaps w:val="0"/>
+          <w:noProof w:val="0"/>
+          <w:color w:val="000000" w:themeColor="text1" w:themeTint="FF" w:themeShade="FF"/>
+          <w:sz w:val="28"/>
+          <w:szCs w:val="28"/>
+          <w:lang w:val="en-US"/>
+        </w:rPr>
+        <w:t>зі</w:t>
+      </w:r>
+      <w:proofErr w:type="spellEnd"/>
+      <w:r>
+        <w:rPr>
+          <w:rFonts w:ascii="Calibri" w:hAnsi="Calibri" w:eastAsia="Calibri" w:cs="Calibri"/>
+          <w:b w:val="0"/>
+          <w:bCs w:val="0"/>
+          <w:i w:val="0"/>
+          <w:iCs w:val="0"/>
+          <w:caps w:val="0"/>
+          <w:smallCaps w:val="0"/>
+          <w:noProof w:val="0"/>
+          <w:color w:val="000000" w:themeColor="text1" w:themeTint="FF" w:themeShade="FF"/>
+          <w:sz w:val="28"/>
+          <w:szCs w:val="28"/>
+          <w:lang w:val="en-US"/>
+        </w:rPr>
+        <w:t xml:space="preserve"> </w:t>
+      </w:r>
+      <w:proofErr w:type="spellStart"/>
+      <w:r>
+        <w:rPr>
+          <w:rFonts w:ascii="Calibri" w:hAnsi="Calibri" w:eastAsia="Calibri" w:cs="Calibri"/>
+          <w:b w:val="0"/>
+          <w:bCs w:val="0"/>
+          <w:i w:val="0"/>
+          <w:iCs w:val="0"/>
+          <w:caps w:val="0"/>
+          <w:smallCaps w:val="0"/>
+          <w:noProof w:val="0"/>
+          <w:color w:val="000000" w:themeColor="text1" w:themeTint="FF" w:themeShade="FF"/>
+          <w:sz w:val="28"/>
+          <w:szCs w:val="28"/>
+          <w:lang w:val="en-US"/>
+        </w:rPr>
+        <w:t>змінною</w:t>
+      </w:r>
+      <w:proofErr w:type="spellEnd"/>
+      <w:r>
+        <w:rPr>
+          <w:rFonts w:ascii="Calibri" w:hAnsi="Calibri" w:eastAsia="Calibri" w:cs="Calibri"/>
+          <w:b w:val="0"/>
+          <w:bCs w:val="0"/>
+          <w:i w:val="0"/>
+          <w:iCs w:val="0"/>
+          <w:caps w:val="0"/>
+          <w:smallCaps w:val="0"/>
+          <w:noProof w:val="0"/>
+          <w:color w:val="000000" w:themeColor="text1" w:themeTint="FF" w:themeShade="FF"/>
+          <w:sz w:val="28"/>
+          <w:szCs w:val="28"/>
+          <w:lang w:val="en-US"/>
+        </w:rPr>
+        <w:t xml:space="preserve"> </w:t>
+      </w:r>
+      <w:proofErr w:type="spellStart"/>
+      <w:r>
+        <w:rPr>
+          <w:rFonts w:ascii="Calibri" w:hAnsi="Calibri" w:eastAsia="Calibri" w:cs="Calibri"/>
+          <w:b w:val="0"/>
+          <w:bCs w:val="0"/>
+          <w:i w:val="0"/>
+          <w:iCs w:val="0"/>
+          <w:caps w:val="0"/>
+          <w:smallCaps w:val="0"/>
+          <w:noProof w:val="0"/>
+          <w:color w:val="000000" w:themeColor="text1" w:themeTint="FF" w:themeShade="FF"/>
+          <w:sz w:val="28"/>
+          <w:szCs w:val="28"/>
+          <w:lang w:val="en-US"/>
+        </w:rPr>
+        <w:t>кількістю</w:t>
+      </w:r>
+      <w:proofErr w:type="spellEnd"/>
+      <w:r>
+        <w:rPr>
+          <w:rFonts w:ascii="Calibri" w:hAnsi="Calibri" w:eastAsia="Calibri" w:cs="Calibri"/>
+          <w:b w:val="0"/>
+          <w:bCs w:val="0"/>
+          <w:i w:val="0"/>
+          <w:iCs w:val="0"/>
+          <w:caps w:val="0"/>
+          <w:smallCaps w:val="0"/>
+          <w:noProof w:val="0"/>
+          <w:color w:val="000000" w:themeColor="text1" w:themeTint="FF" w:themeShade="FF"/>
+          <w:sz w:val="28"/>
+          <w:szCs w:val="28"/>
+          <w:lang w:val="en-US"/>
+        </w:rPr>
+        <w:t xml:space="preserve"> </w:t>
+      </w:r>
+      <w:proofErr w:type="spellStart"/>
+      <w:r>
+        <w:rPr>
+          <w:rFonts w:ascii="Calibri" w:hAnsi="Calibri" w:eastAsia="Calibri" w:cs="Calibri"/>
+          <w:b w:val="0"/>
+          <w:bCs w:val="0"/>
+          <w:i w:val="0"/>
+          <w:iCs w:val="0"/>
+          <w:caps w:val="0"/>
+          <w:smallCaps w:val="0"/>
+          <w:noProof w:val="0"/>
+          <w:color w:val="000000" w:themeColor="text1" w:themeTint="FF" w:themeShade="FF"/>
+          <w:sz w:val="28"/>
+          <w:szCs w:val="28"/>
+          <w:lang w:val="en-US"/>
+        </w:rPr>
+        <w:t>параметрів</w:t>
+      </w:r>
+      <w:proofErr w:type="spellEnd"/>
+      <w:r>
+        <w:rPr>
+          <w:rFonts w:ascii="Calibri" w:hAnsi="Calibri" w:eastAsia="Calibri" w:cs="Calibri"/>
+          <w:b w:val="0"/>
+          <w:bCs w:val="0"/>
+          <w:i w:val="0"/>
+          <w:iCs w:val="0"/>
+          <w:caps w:val="0"/>
+          <w:smallCaps w:val="0"/>
+          <w:noProof w:val="0"/>
+          <w:color w:val="000000" w:themeColor="text1" w:themeTint="FF" w:themeShade="FF"/>
+          <w:sz w:val="28"/>
+          <w:szCs w:val="28"/>
+          <w:lang w:val="en-US"/>
+        </w:rPr>
+        <w:t>.(</w:t>
+      </w:r>
+      <w:proofErr w:type="spellStart"/>
+      <w:r>
+        <w:rPr>
+          <w:rFonts w:ascii="Calibri" w:hAnsi="Calibri" w:eastAsia="Calibri" w:cs="Calibri"/>
+          <w:b w:val="0"/>
+          <w:bCs w:val="0"/>
+          <w:i w:val="0"/>
+          <w:iCs w:val="0"/>
+          <w:caps w:val="0"/>
+          <w:smallCaps w:val="0"/>
+          <w:noProof w:val="0"/>
+          <w:color w:val="000000" w:themeColor="text1" w:themeTint="FF" w:themeShade="FF"/>
+          <w:sz w:val="28"/>
+          <w:szCs w:val="28"/>
+          <w:lang w:val="en-US"/>
+        </w:rPr>
+        <w:t>та</w:t>
+      </w:r>
+      <w:proofErr w:type="spellEnd"/>
+      <w:r>
+        <w:rPr>
+          <w:rFonts w:ascii="Calibri" w:hAnsi="Calibri" w:eastAsia="Calibri" w:cs="Calibri"/>
+          <w:b w:val="0"/>
+          <w:bCs w:val="0"/>
+          <w:i w:val="0"/>
+          <w:iCs w:val="0"/>
+          <w:caps w:val="0"/>
+          <w:smallCaps w:val="0"/>
+          <w:noProof w:val="0"/>
+          <w:color w:val="000000" w:themeColor="text1" w:themeTint="FF" w:themeShade="FF"/>
+          <w:sz w:val="28"/>
+          <w:szCs w:val="28"/>
+          <w:lang w:val="en-US"/>
+        </w:rPr>
+        <w:t xml:space="preserve"> </w:t>
+      </w:r>
+      <w:proofErr w:type="spellStart"/>
+      <w:r>
+        <w:rPr>
+          <w:rFonts w:ascii="Calibri" w:hAnsi="Calibri" w:eastAsia="Calibri" w:cs="Calibri"/>
+          <w:b w:val="0"/>
+          <w:bCs w:val="0"/>
+          <w:i w:val="0"/>
+          <w:iCs w:val="0"/>
+          <w:caps w:val="0"/>
+          <w:smallCaps w:val="0"/>
+          <w:noProof w:val="0"/>
+          <w:color w:val="000000" w:themeColor="text1" w:themeTint="FF" w:themeShade="FF"/>
+          <w:sz w:val="28"/>
+          <w:szCs w:val="28"/>
+          <w:lang w:val="en-US"/>
+        </w:rPr>
+        <w:t>метод</w:t>
+      </w:r>
+      <w:proofErr w:type="spellEnd"/>
+      <w:r>
+        <w:rPr>
+          <w:rFonts w:ascii="Calibri" w:hAnsi="Calibri" w:eastAsia="Calibri" w:cs="Calibri"/>
+          <w:b w:val="0"/>
+          <w:bCs w:val="0"/>
+          <w:i w:val="0"/>
+          <w:iCs w:val="0"/>
+          <w:caps w:val="0"/>
+          <w:smallCaps w:val="0"/>
+          <w:noProof w:val="0"/>
+          <w:color w:val="000000" w:themeColor="text1" w:themeTint="FF" w:themeShade="FF"/>
+          <w:sz w:val="28"/>
+          <w:szCs w:val="28"/>
+          <w:lang w:val="en-US"/>
+        </w:rPr>
+        <w:t xml:space="preserve"> рекурсії)</w:t>
+      </w:r>
     </w:p>
     <w:p>
       <w:pPr>
@@ -3672,11 +4587,1295 @@
         </w:rPr>
       </w:pPr>
       <w:r>
+        <w:rPr>
+          <w:rFonts w:ascii="Calibri" w:hAnsi="Calibri" w:eastAsia="Calibri" w:cs="Calibri"/>
+          <w:b w:val="0"/>
+          <w:bCs w:val="0"/>
+          <w:i w:val="0"/>
+          <w:iCs w:val="0"/>
+          <w:caps w:val="0"/>
+          <w:smallCaps w:val="0"/>
+          <w:noProof w:val="0"/>
+          <w:color w:val="000000" w:themeColor="text1" w:themeTint="FF" w:themeShade="FF"/>
+          <w:sz w:val="28"/>
+          <w:szCs w:val="28"/>
+          <w:lang w:val="en-US"/>
+        </w:rPr>
+        <w:t xml:space="preserve">24. </w:t>
+      </w:r>
+      <w:proofErr w:type="spellStart"/>
+      <w:r>
+        <w:rPr>
+          <w:rFonts w:ascii="Calibri" w:hAnsi="Calibri" w:eastAsia="Calibri" w:cs="Calibri"/>
+          <w:b w:val="0"/>
+          <w:bCs w:val="0"/>
+          <w:i w:val="0"/>
+          <w:iCs w:val="0"/>
+          <w:caps w:val="0"/>
+          <w:smallCaps w:val="0"/>
+          <w:noProof w:val="0"/>
+          <w:color w:val="000000" w:themeColor="text1" w:themeTint="FF" w:themeShade="FF"/>
+          <w:sz w:val="28"/>
+          <w:szCs w:val="28"/>
+          <w:lang w:val="en-US"/>
+        </w:rPr>
+        <w:t>Написати</w:t>
+      </w:r>
+      <w:proofErr w:type="spellEnd"/>
+      <w:r>
+        <w:rPr>
+          <w:rFonts w:ascii="Calibri" w:hAnsi="Calibri" w:eastAsia="Calibri" w:cs="Calibri"/>
+          <w:b w:val="0"/>
+          <w:bCs w:val="0"/>
+          <w:i w:val="0"/>
+          <w:iCs w:val="0"/>
+          <w:caps w:val="0"/>
+          <w:smallCaps w:val="0"/>
+          <w:noProof w:val="0"/>
+          <w:color w:val="000000" w:themeColor="text1" w:themeTint="FF" w:themeShade="FF"/>
+          <w:sz w:val="28"/>
+          <w:szCs w:val="28"/>
+          <w:lang w:val="en-US"/>
+        </w:rPr>
+        <w:t xml:space="preserve"> </w:t>
+      </w:r>
+      <w:proofErr w:type="spellStart"/>
+      <w:r>
+        <w:rPr>
+          <w:rFonts w:ascii="Calibri" w:hAnsi="Calibri" w:eastAsia="Calibri" w:cs="Calibri"/>
+          <w:b w:val="0"/>
+          <w:bCs w:val="0"/>
+          <w:i w:val="0"/>
+          <w:iCs w:val="0"/>
+          <w:caps w:val="0"/>
+          <w:smallCaps w:val="0"/>
+          <w:noProof w:val="0"/>
+          <w:color w:val="000000" w:themeColor="text1" w:themeTint="FF" w:themeShade="FF"/>
+          <w:sz w:val="28"/>
+          <w:szCs w:val="28"/>
+          <w:lang w:val="en-US"/>
+        </w:rPr>
+        <w:t>функцію</w:t>
+      </w:r>
+      <w:proofErr w:type="spellEnd"/>
+      <w:r>
+        <w:rPr>
+          <w:rFonts w:ascii="Calibri" w:hAnsi="Calibri" w:eastAsia="Calibri" w:cs="Calibri"/>
+          <w:b w:val="0"/>
+          <w:bCs w:val="0"/>
+          <w:i w:val="0"/>
+          <w:iCs w:val="0"/>
+          <w:caps w:val="0"/>
+          <w:smallCaps w:val="0"/>
+          <w:noProof w:val="0"/>
+          <w:color w:val="000000" w:themeColor="text1" w:themeTint="FF" w:themeShade="FF"/>
+          <w:sz w:val="28"/>
+          <w:szCs w:val="28"/>
+          <w:lang w:val="en-US"/>
+        </w:rPr>
+        <w:t xml:space="preserve"> (</w:t>
+      </w:r>
+      <w:proofErr w:type="spellStart"/>
+      <w:r>
+        <w:rPr>
+          <w:rFonts w:ascii="Calibri" w:hAnsi="Calibri" w:eastAsia="Calibri" w:cs="Calibri"/>
+          <w:b w:val="0"/>
+          <w:bCs w:val="0"/>
+          <w:i w:val="0"/>
+          <w:iCs w:val="0"/>
+          <w:caps w:val="0"/>
+          <w:smallCaps w:val="0"/>
+          <w:noProof w:val="0"/>
+          <w:color w:val="000000" w:themeColor="text1" w:themeTint="FF" w:themeShade="FF"/>
+          <w:sz w:val="28"/>
+          <w:szCs w:val="28"/>
+          <w:lang w:val="en-US"/>
+        </w:rPr>
+        <w:t>або</w:t>
+      </w:r>
+      <w:proofErr w:type="spellEnd"/>
+      <w:r>
+        <w:rPr>
+          <w:rFonts w:ascii="Calibri" w:hAnsi="Calibri" w:eastAsia="Calibri" w:cs="Calibri"/>
+          <w:b w:val="0"/>
+          <w:bCs w:val="0"/>
+          <w:i w:val="0"/>
+          <w:iCs w:val="0"/>
+          <w:caps w:val="0"/>
+          <w:smallCaps w:val="0"/>
+          <w:noProof w:val="0"/>
+          <w:color w:val="000000" w:themeColor="text1" w:themeTint="FF" w:themeShade="FF"/>
+          <w:sz w:val="28"/>
+          <w:szCs w:val="28"/>
+          <w:lang w:val="en-US"/>
+        </w:rPr>
+        <w:t xml:space="preserve"> </w:t>
+      </w:r>
+      <w:proofErr w:type="spellStart"/>
+      <w:r>
+        <w:rPr>
+          <w:rFonts w:ascii="Calibri" w:hAnsi="Calibri" w:eastAsia="Calibri" w:cs="Calibri"/>
+          <w:b w:val="0"/>
+          <w:bCs w:val="0"/>
+          <w:i w:val="0"/>
+          <w:iCs w:val="0"/>
+          <w:caps w:val="0"/>
+          <w:smallCaps w:val="0"/>
+          <w:noProof w:val="0"/>
+          <w:color w:val="000000" w:themeColor="text1" w:themeTint="FF" w:themeShade="FF"/>
+          <w:sz w:val="28"/>
+          <w:szCs w:val="28"/>
+          <w:lang w:val="en-US"/>
+        </w:rPr>
+        <w:t>макровизначення</w:t>
+      </w:r>
+      <w:proofErr w:type="spellEnd"/>
+      <w:r>
+        <w:rPr>
+          <w:rFonts w:ascii="Calibri" w:hAnsi="Calibri" w:eastAsia="Calibri" w:cs="Calibri"/>
+          <w:b w:val="0"/>
+          <w:bCs w:val="0"/>
+          <w:i w:val="0"/>
+          <w:iCs w:val="0"/>
+          <w:caps w:val="0"/>
+          <w:smallCaps w:val="0"/>
+          <w:noProof w:val="0"/>
+          <w:color w:val="000000" w:themeColor="text1" w:themeTint="FF" w:themeShade="FF"/>
+          <w:sz w:val="28"/>
+          <w:szCs w:val="28"/>
+          <w:lang w:val="en-US"/>
+        </w:rPr>
+        <w:t xml:space="preserve">), </w:t>
+      </w:r>
+      <w:proofErr w:type="spellStart"/>
+      <w:r>
+        <w:rPr>
+          <w:rFonts w:ascii="Calibri" w:hAnsi="Calibri" w:eastAsia="Calibri" w:cs="Calibri"/>
+          <w:b w:val="0"/>
+          <w:bCs w:val="0"/>
+          <w:i w:val="0"/>
+          <w:iCs w:val="0"/>
+          <w:caps w:val="0"/>
+          <w:smallCaps w:val="0"/>
+          <w:noProof w:val="0"/>
+          <w:color w:val="000000" w:themeColor="text1" w:themeTint="FF" w:themeShade="FF"/>
+          <w:sz w:val="28"/>
+          <w:szCs w:val="28"/>
+          <w:lang w:val="en-US"/>
+        </w:rPr>
+        <w:t>що</w:t>
+      </w:r>
+      <w:proofErr w:type="spellEnd"/>
+      <w:r>
+        <w:rPr>
+          <w:rFonts w:ascii="Calibri" w:hAnsi="Calibri" w:eastAsia="Calibri" w:cs="Calibri"/>
+          <w:b w:val="0"/>
+          <w:bCs w:val="0"/>
+          <w:i w:val="0"/>
+          <w:iCs w:val="0"/>
+          <w:caps w:val="0"/>
+          <w:smallCaps w:val="0"/>
+          <w:noProof w:val="0"/>
+          <w:color w:val="000000" w:themeColor="text1" w:themeTint="FF" w:themeShade="FF"/>
+          <w:sz w:val="28"/>
+          <w:szCs w:val="28"/>
+          <w:lang w:val="en-US"/>
+        </w:rPr>
+        <w:t xml:space="preserve"> </w:t>
+      </w:r>
+      <w:proofErr w:type="spellStart"/>
+      <w:r>
+        <w:rPr>
+          <w:rFonts w:ascii="Calibri" w:hAnsi="Calibri" w:eastAsia="Calibri" w:cs="Calibri"/>
+          <w:b w:val="0"/>
+          <w:bCs w:val="0"/>
+          <w:i w:val="0"/>
+          <w:iCs w:val="0"/>
+          <w:caps w:val="0"/>
+          <w:smallCaps w:val="0"/>
+          <w:noProof w:val="0"/>
+          <w:color w:val="000000" w:themeColor="text1" w:themeTint="FF" w:themeShade="FF"/>
+          <w:sz w:val="28"/>
+          <w:szCs w:val="28"/>
+          <w:lang w:val="en-US"/>
+        </w:rPr>
+        <w:t>знаходить</w:t>
+      </w:r>
+      <w:proofErr w:type="spellEnd"/>
+      <w:r>
+        <w:rPr>
+          <w:rFonts w:ascii="Calibri" w:hAnsi="Calibri" w:eastAsia="Calibri" w:cs="Calibri"/>
+          <w:b w:val="0"/>
+          <w:bCs w:val="0"/>
+          <w:i w:val="0"/>
+          <w:iCs w:val="0"/>
+          <w:caps w:val="0"/>
+          <w:smallCaps w:val="0"/>
+          <w:noProof w:val="0"/>
+          <w:color w:val="000000" w:themeColor="text1" w:themeTint="FF" w:themeShade="FF"/>
+          <w:sz w:val="28"/>
+          <w:szCs w:val="28"/>
+          <w:lang w:val="en-US"/>
+        </w:rPr>
+        <w:t xml:space="preserve"> </w:t>
+      </w:r>
+      <w:proofErr w:type="spellStart"/>
+      <w:r>
+        <w:rPr>
+          <w:rFonts w:ascii="Calibri" w:hAnsi="Calibri" w:eastAsia="Calibri" w:cs="Calibri"/>
+          <w:b w:val="0"/>
+          <w:bCs w:val="0"/>
+          <w:i w:val="0"/>
+          <w:iCs w:val="0"/>
+          <w:caps w:val="0"/>
+          <w:smallCaps w:val="0"/>
+          <w:noProof w:val="0"/>
+          <w:color w:val="000000" w:themeColor="text1" w:themeTint="FF" w:themeShade="FF"/>
+          <w:sz w:val="28"/>
+          <w:szCs w:val="28"/>
+          <w:lang w:val="en-US"/>
+        </w:rPr>
+        <w:t>довжину</w:t>
+      </w:r>
+      <w:proofErr w:type="spellEnd"/>
+      <w:r>
+        <w:rPr>
+          <w:rFonts w:ascii="Calibri" w:hAnsi="Calibri" w:eastAsia="Calibri" w:cs="Calibri"/>
+          <w:b w:val="0"/>
+          <w:bCs w:val="0"/>
+          <w:i w:val="0"/>
+          <w:iCs w:val="0"/>
+          <w:caps w:val="0"/>
+          <w:smallCaps w:val="0"/>
+          <w:noProof w:val="0"/>
+          <w:color w:val="000000" w:themeColor="text1" w:themeTint="FF" w:themeShade="FF"/>
+          <w:sz w:val="28"/>
+          <w:szCs w:val="28"/>
+          <w:lang w:val="en-US"/>
+        </w:rPr>
+        <w:t xml:space="preserve"> </w:t>
+      </w:r>
+      <w:proofErr w:type="spellStart"/>
+      <w:r>
+        <w:rPr>
+          <w:rFonts w:ascii="Calibri" w:hAnsi="Calibri" w:eastAsia="Calibri" w:cs="Calibri"/>
+          <w:b w:val="0"/>
+          <w:bCs w:val="0"/>
+          <w:i w:val="0"/>
+          <w:iCs w:val="0"/>
+          <w:caps w:val="0"/>
+          <w:smallCaps w:val="0"/>
+          <w:noProof w:val="0"/>
+          <w:color w:val="000000" w:themeColor="text1" w:themeTint="FF" w:themeShade="FF"/>
+          <w:sz w:val="28"/>
+          <w:szCs w:val="28"/>
+          <w:lang w:val="en-US"/>
+        </w:rPr>
+        <w:t>сторони</w:t>
+      </w:r>
+      <w:proofErr w:type="spellEnd"/>
+      <w:r>
+        <w:rPr>
+          <w:rFonts w:ascii="Calibri" w:hAnsi="Calibri" w:eastAsia="Calibri" w:cs="Calibri"/>
+          <w:b w:val="0"/>
+          <w:bCs w:val="0"/>
+          <w:i w:val="0"/>
+          <w:iCs w:val="0"/>
+          <w:caps w:val="0"/>
+          <w:smallCaps w:val="0"/>
+          <w:noProof w:val="0"/>
+          <w:color w:val="000000" w:themeColor="text1" w:themeTint="FF" w:themeShade="FF"/>
+          <w:sz w:val="28"/>
+          <w:szCs w:val="28"/>
+          <w:lang w:val="en-US"/>
+        </w:rPr>
+        <w:t xml:space="preserve"> </w:t>
+      </w:r>
+      <w:proofErr w:type="spellStart"/>
+      <w:r>
+        <w:rPr>
+          <w:rFonts w:ascii="Calibri" w:hAnsi="Calibri" w:eastAsia="Calibri" w:cs="Calibri"/>
+          <w:b w:val="0"/>
+          <w:bCs w:val="0"/>
+          <w:i w:val="0"/>
+          <w:iCs w:val="0"/>
+          <w:caps w:val="0"/>
+          <w:smallCaps w:val="0"/>
+          <w:noProof w:val="0"/>
+          <w:color w:val="000000" w:themeColor="text1" w:themeTint="FF" w:themeShade="FF"/>
+          <w:sz w:val="28"/>
+          <w:szCs w:val="28"/>
+          <w:lang w:val="en-US"/>
+        </w:rPr>
+        <w:t>за</w:t>
+      </w:r>
+      <w:proofErr w:type="spellEnd"/>
+      <w:r>
+        <w:rPr>
+          <w:rFonts w:ascii="Calibri" w:hAnsi="Calibri" w:eastAsia="Calibri" w:cs="Calibri"/>
+          <w:b w:val="0"/>
+          <w:bCs w:val="0"/>
+          <w:i w:val="0"/>
+          <w:iCs w:val="0"/>
+          <w:caps w:val="0"/>
+          <w:smallCaps w:val="0"/>
+          <w:noProof w:val="0"/>
+          <w:color w:val="000000" w:themeColor="text1" w:themeTint="FF" w:themeShade="FF"/>
+          <w:sz w:val="28"/>
+          <w:szCs w:val="28"/>
+          <w:lang w:val="en-US"/>
+        </w:rPr>
+        <w:t xml:space="preserve"> </w:t>
+      </w:r>
+      <w:proofErr w:type="spellStart"/>
+      <w:r>
+        <w:rPr>
+          <w:rFonts w:ascii="Calibri" w:hAnsi="Calibri" w:eastAsia="Calibri" w:cs="Calibri"/>
+          <w:b w:val="0"/>
+          <w:bCs w:val="0"/>
+          <w:i w:val="0"/>
+          <w:iCs w:val="0"/>
+          <w:caps w:val="0"/>
+          <w:smallCaps w:val="0"/>
+          <w:noProof w:val="0"/>
+          <w:color w:val="000000" w:themeColor="text1" w:themeTint="FF" w:themeShade="FF"/>
+          <w:sz w:val="28"/>
+          <w:szCs w:val="28"/>
+          <w:lang w:val="en-US"/>
+        </w:rPr>
+        <w:t>координатами</w:t>
+      </w:r>
+      <w:proofErr w:type="spellEnd"/>
+      <w:r>
+        <w:rPr>
+          <w:rFonts w:ascii="Calibri" w:hAnsi="Calibri" w:eastAsia="Calibri" w:cs="Calibri"/>
+          <w:b w:val="0"/>
+          <w:bCs w:val="0"/>
+          <w:i w:val="0"/>
+          <w:iCs w:val="0"/>
+          <w:caps w:val="0"/>
+          <w:smallCaps w:val="0"/>
+          <w:noProof w:val="0"/>
+          <w:color w:val="000000" w:themeColor="text1" w:themeTint="FF" w:themeShade="FF"/>
+          <w:sz w:val="28"/>
+          <w:szCs w:val="28"/>
+          <w:lang w:val="en-US"/>
+        </w:rPr>
+        <w:t xml:space="preserve"> </w:t>
+      </w:r>
+      <w:proofErr w:type="spellStart"/>
+      <w:r>
+        <w:rPr>
+          <w:rFonts w:ascii="Calibri" w:hAnsi="Calibri" w:eastAsia="Calibri" w:cs="Calibri"/>
+          <w:b w:val="0"/>
+          <w:bCs w:val="0"/>
+          <w:i w:val="0"/>
+          <w:iCs w:val="0"/>
+          <w:caps w:val="0"/>
+          <w:smallCaps w:val="0"/>
+          <w:noProof w:val="0"/>
+          <w:color w:val="000000" w:themeColor="text1" w:themeTint="FF" w:themeShade="FF"/>
+          <w:sz w:val="28"/>
+          <w:szCs w:val="28"/>
+          <w:lang w:val="en-US"/>
+        </w:rPr>
+        <w:t>його</w:t>
+      </w:r>
+      <w:proofErr w:type="spellEnd"/>
+      <w:r>
+        <w:rPr>
+          <w:rFonts w:ascii="Calibri" w:hAnsi="Calibri" w:eastAsia="Calibri" w:cs="Calibri"/>
+          <w:b w:val="0"/>
+          <w:bCs w:val="0"/>
+          <w:i w:val="0"/>
+          <w:iCs w:val="0"/>
+          <w:caps w:val="0"/>
+          <w:smallCaps w:val="0"/>
+          <w:noProof w:val="0"/>
+          <w:color w:val="000000" w:themeColor="text1" w:themeTint="FF" w:themeShade="FF"/>
+          <w:sz w:val="28"/>
+          <w:szCs w:val="28"/>
+          <w:lang w:val="en-US"/>
+        </w:rPr>
+        <w:t xml:space="preserve"> </w:t>
+      </w:r>
+      <w:proofErr w:type="spellStart"/>
+      <w:r>
+        <w:rPr>
+          <w:rFonts w:ascii="Calibri" w:hAnsi="Calibri" w:eastAsia="Calibri" w:cs="Calibri"/>
+          <w:b w:val="0"/>
+          <w:bCs w:val="0"/>
+          <w:i w:val="0"/>
+          <w:iCs w:val="0"/>
+          <w:caps w:val="0"/>
+          <w:smallCaps w:val="0"/>
+          <w:noProof w:val="0"/>
+          <w:color w:val="000000" w:themeColor="text1" w:themeTint="FF" w:themeShade="FF"/>
+          <w:sz w:val="28"/>
+          <w:szCs w:val="28"/>
+          <w:lang w:val="en-US"/>
+        </w:rPr>
+        <w:t>точок</w:t>
+      </w:r>
+      <w:proofErr w:type="spellEnd"/>
+      <w:r>
+        <w:rPr>
+          <w:rFonts w:ascii="Calibri" w:hAnsi="Calibri" w:eastAsia="Calibri" w:cs="Calibri"/>
+          <w:b w:val="0"/>
+          <w:bCs w:val="0"/>
+          <w:i w:val="0"/>
+          <w:iCs w:val="0"/>
+          <w:caps w:val="0"/>
+          <w:smallCaps w:val="0"/>
+          <w:noProof w:val="0"/>
+          <w:color w:val="000000" w:themeColor="text1" w:themeTint="FF" w:themeShade="FF"/>
+          <w:sz w:val="28"/>
+          <w:szCs w:val="28"/>
+          <w:lang w:val="en-US"/>
+        </w:rPr>
+        <w:t xml:space="preserve">.. </w:t>
+      </w:r>
+      <w:proofErr w:type="spellStart"/>
+      <w:r>
+        <w:rPr>
+          <w:rFonts w:ascii="Calibri" w:hAnsi="Calibri" w:eastAsia="Calibri" w:cs="Calibri"/>
+          <w:b w:val="0"/>
+          <w:bCs w:val="0"/>
+          <w:i w:val="0"/>
+          <w:iCs w:val="0"/>
+          <w:caps w:val="0"/>
+          <w:smallCaps w:val="0"/>
+          <w:noProof w:val="0"/>
+          <w:color w:val="000000" w:themeColor="text1" w:themeTint="FF" w:themeShade="FF"/>
+          <w:sz w:val="28"/>
+          <w:szCs w:val="28"/>
+          <w:lang w:val="en-US"/>
+        </w:rPr>
+        <w:t>Написати</w:t>
+      </w:r>
+      <w:proofErr w:type="spellEnd"/>
+      <w:r>
+        <w:rPr>
+          <w:rFonts w:ascii="Calibri" w:hAnsi="Calibri" w:eastAsia="Calibri" w:cs="Calibri"/>
+          <w:b w:val="0"/>
+          <w:bCs w:val="0"/>
+          <w:i w:val="0"/>
+          <w:iCs w:val="0"/>
+          <w:caps w:val="0"/>
+          <w:smallCaps w:val="0"/>
+          <w:noProof w:val="0"/>
+          <w:color w:val="000000" w:themeColor="text1" w:themeTint="FF" w:themeShade="FF"/>
+          <w:sz w:val="28"/>
+          <w:szCs w:val="28"/>
+          <w:lang w:val="en-US"/>
+        </w:rPr>
+        <w:t xml:space="preserve"> </w:t>
+      </w:r>
+      <w:proofErr w:type="spellStart"/>
+      <w:r>
+        <w:rPr>
+          <w:rFonts w:ascii="Calibri" w:hAnsi="Calibri" w:eastAsia="Calibri" w:cs="Calibri"/>
+          <w:b w:val="0"/>
+          <w:bCs w:val="0"/>
+          <w:i w:val="0"/>
+          <w:iCs w:val="0"/>
+          <w:caps w:val="0"/>
+          <w:smallCaps w:val="0"/>
+          <w:noProof w:val="0"/>
+          <w:color w:val="000000" w:themeColor="text1" w:themeTint="FF" w:themeShade="FF"/>
+          <w:sz w:val="28"/>
+          <w:szCs w:val="28"/>
+          <w:lang w:val="en-US"/>
+        </w:rPr>
+        <w:t>функцію</w:t>
+      </w:r>
+      <w:proofErr w:type="spellEnd"/>
+      <w:r>
+        <w:rPr>
+          <w:rFonts w:ascii="Calibri" w:hAnsi="Calibri" w:eastAsia="Calibri" w:cs="Calibri"/>
+          <w:b w:val="0"/>
+          <w:bCs w:val="0"/>
+          <w:i w:val="0"/>
+          <w:iCs w:val="0"/>
+          <w:caps w:val="0"/>
+          <w:smallCaps w:val="0"/>
+          <w:noProof w:val="0"/>
+          <w:color w:val="000000" w:themeColor="text1" w:themeTint="FF" w:themeShade="FF"/>
+          <w:sz w:val="28"/>
+          <w:szCs w:val="28"/>
+          <w:lang w:val="en-US"/>
+        </w:rPr>
+        <w:t xml:space="preserve"> square, </w:t>
+      </w:r>
+      <w:proofErr w:type="spellStart"/>
+      <w:r>
+        <w:rPr>
+          <w:rFonts w:ascii="Calibri" w:hAnsi="Calibri" w:eastAsia="Calibri" w:cs="Calibri"/>
+          <w:b w:val="0"/>
+          <w:bCs w:val="0"/>
+          <w:i w:val="0"/>
+          <w:iCs w:val="0"/>
+          <w:caps w:val="0"/>
+          <w:smallCaps w:val="0"/>
+          <w:noProof w:val="0"/>
+          <w:color w:val="000000" w:themeColor="text1" w:themeTint="FF" w:themeShade="FF"/>
+          <w:sz w:val="28"/>
+          <w:szCs w:val="28"/>
+          <w:lang w:val="en-US"/>
+        </w:rPr>
+        <w:t>що</w:t>
+      </w:r>
+      <w:proofErr w:type="spellEnd"/>
+      <w:r>
+        <w:rPr>
+          <w:rFonts w:ascii="Calibri" w:hAnsi="Calibri" w:eastAsia="Calibri" w:cs="Calibri"/>
+          <w:b w:val="0"/>
+          <w:bCs w:val="0"/>
+          <w:i w:val="0"/>
+          <w:iCs w:val="0"/>
+          <w:caps w:val="0"/>
+          <w:smallCaps w:val="0"/>
+          <w:noProof w:val="0"/>
+          <w:color w:val="000000" w:themeColor="text1" w:themeTint="FF" w:themeShade="FF"/>
+          <w:sz w:val="28"/>
+          <w:szCs w:val="28"/>
+          <w:lang w:val="en-US"/>
+        </w:rPr>
+        <w:t xml:space="preserve"> </w:t>
+      </w:r>
+      <w:proofErr w:type="spellStart"/>
+      <w:r>
+        <w:rPr>
+          <w:rFonts w:ascii="Calibri" w:hAnsi="Calibri" w:eastAsia="Calibri" w:cs="Calibri"/>
+          <w:b w:val="0"/>
+          <w:bCs w:val="0"/>
+          <w:i w:val="0"/>
+          <w:iCs w:val="0"/>
+          <w:caps w:val="0"/>
+          <w:smallCaps w:val="0"/>
+          <w:noProof w:val="0"/>
+          <w:color w:val="000000" w:themeColor="text1" w:themeTint="FF" w:themeShade="FF"/>
+          <w:sz w:val="28"/>
+          <w:szCs w:val="28"/>
+          <w:lang w:val="en-US"/>
+        </w:rPr>
+        <w:t>обчислює</w:t>
+      </w:r>
+      <w:proofErr w:type="spellEnd"/>
+      <w:r>
+        <w:rPr>
+          <w:rFonts w:ascii="Calibri" w:hAnsi="Calibri" w:eastAsia="Calibri" w:cs="Calibri"/>
+          <w:b w:val="0"/>
+          <w:bCs w:val="0"/>
+          <w:i w:val="0"/>
+          <w:iCs w:val="0"/>
+          <w:caps w:val="0"/>
+          <w:smallCaps w:val="0"/>
+          <w:noProof w:val="0"/>
+          <w:color w:val="000000" w:themeColor="text1" w:themeTint="FF" w:themeShade="FF"/>
+          <w:sz w:val="28"/>
+          <w:szCs w:val="28"/>
+          <w:lang w:val="en-US"/>
+        </w:rPr>
+        <w:t xml:space="preserve"> </w:t>
+      </w:r>
+      <w:proofErr w:type="spellStart"/>
+      <w:r>
+        <w:rPr>
+          <w:rFonts w:ascii="Calibri" w:hAnsi="Calibri" w:eastAsia="Calibri" w:cs="Calibri"/>
+          <w:b w:val="0"/>
+          <w:bCs w:val="0"/>
+          <w:i w:val="0"/>
+          <w:iCs w:val="0"/>
+          <w:caps w:val="0"/>
+          <w:smallCaps w:val="0"/>
+          <w:noProof w:val="0"/>
+          <w:color w:val="000000" w:themeColor="text1" w:themeTint="FF" w:themeShade="FF"/>
+          <w:sz w:val="28"/>
+          <w:szCs w:val="28"/>
+          <w:lang w:val="en-US"/>
+        </w:rPr>
+        <w:t>площу</w:t>
+      </w:r>
+      <w:proofErr w:type="spellEnd"/>
+      <w:r>
+        <w:rPr>
+          <w:rFonts w:ascii="Calibri" w:hAnsi="Calibri" w:eastAsia="Calibri" w:cs="Calibri"/>
+          <w:b w:val="0"/>
+          <w:bCs w:val="0"/>
+          <w:i w:val="0"/>
+          <w:iCs w:val="0"/>
+          <w:caps w:val="0"/>
+          <w:smallCaps w:val="0"/>
+          <w:noProof w:val="0"/>
+          <w:color w:val="000000" w:themeColor="text1" w:themeTint="FF" w:themeShade="FF"/>
+          <w:sz w:val="28"/>
+          <w:szCs w:val="28"/>
+          <w:lang w:val="en-US"/>
+        </w:rPr>
+        <w:t xml:space="preserve"> </w:t>
+      </w:r>
+      <w:proofErr w:type="spellStart"/>
+      <w:r>
+        <w:rPr>
+          <w:rFonts w:ascii="Calibri" w:hAnsi="Calibri" w:eastAsia="Calibri" w:cs="Calibri"/>
+          <w:b w:val="0"/>
+          <w:bCs w:val="0"/>
+          <w:i w:val="0"/>
+          <w:iCs w:val="0"/>
+          <w:caps w:val="0"/>
+          <w:smallCaps w:val="0"/>
+          <w:noProof w:val="0"/>
+          <w:color w:val="000000" w:themeColor="text1" w:themeTint="FF" w:themeShade="FF"/>
+          <w:sz w:val="28"/>
+          <w:szCs w:val="28"/>
+          <w:lang w:val="en-US"/>
+        </w:rPr>
+        <w:t>трикутника</w:t>
+      </w:r>
+      <w:proofErr w:type="spellEnd"/>
+      <w:r>
+        <w:rPr>
+          <w:rFonts w:ascii="Calibri" w:hAnsi="Calibri" w:eastAsia="Calibri" w:cs="Calibri"/>
+          <w:b w:val="0"/>
+          <w:bCs w:val="0"/>
+          <w:i w:val="0"/>
+          <w:iCs w:val="0"/>
+          <w:caps w:val="0"/>
+          <w:smallCaps w:val="0"/>
+          <w:noProof w:val="0"/>
+          <w:color w:val="000000" w:themeColor="text1" w:themeTint="FF" w:themeShade="FF"/>
+          <w:sz w:val="28"/>
+          <w:szCs w:val="28"/>
+          <w:lang w:val="en-US"/>
+        </w:rPr>
+        <w:t xml:space="preserve">, </w:t>
+      </w:r>
+      <w:proofErr w:type="spellStart"/>
+      <w:r>
+        <w:rPr>
+          <w:rFonts w:ascii="Calibri" w:hAnsi="Calibri" w:eastAsia="Calibri" w:cs="Calibri"/>
+          <w:b w:val="0"/>
+          <w:bCs w:val="0"/>
+          <w:i w:val="0"/>
+          <w:iCs w:val="0"/>
+          <w:caps w:val="0"/>
+          <w:smallCaps w:val="0"/>
+          <w:noProof w:val="0"/>
+          <w:color w:val="000000" w:themeColor="text1" w:themeTint="FF" w:themeShade="FF"/>
+          <w:sz w:val="28"/>
+          <w:szCs w:val="28"/>
+          <w:lang w:val="en-US"/>
+        </w:rPr>
+        <w:t>заданого</w:t>
+      </w:r>
+      <w:proofErr w:type="spellEnd"/>
+      <w:r>
+        <w:rPr>
+          <w:rFonts w:ascii="Calibri" w:hAnsi="Calibri" w:eastAsia="Calibri" w:cs="Calibri"/>
+          <w:b w:val="0"/>
+          <w:bCs w:val="0"/>
+          <w:i w:val="0"/>
+          <w:iCs w:val="0"/>
+          <w:caps w:val="0"/>
+          <w:smallCaps w:val="0"/>
+          <w:noProof w:val="0"/>
+          <w:color w:val="000000" w:themeColor="text1" w:themeTint="FF" w:themeShade="FF"/>
+          <w:sz w:val="28"/>
+          <w:szCs w:val="28"/>
+          <w:lang w:val="en-US"/>
+        </w:rPr>
+        <w:t xml:space="preserve"> </w:t>
+      </w:r>
+      <w:proofErr w:type="spellStart"/>
+      <w:r>
+        <w:rPr>
+          <w:rFonts w:ascii="Calibri" w:hAnsi="Calibri" w:eastAsia="Calibri" w:cs="Calibri"/>
+          <w:b w:val="0"/>
+          <w:bCs w:val="0"/>
+          <w:i w:val="0"/>
+          <w:iCs w:val="0"/>
+          <w:caps w:val="0"/>
+          <w:smallCaps w:val="0"/>
+          <w:noProof w:val="0"/>
+          <w:color w:val="000000" w:themeColor="text1" w:themeTint="FF" w:themeShade="FF"/>
+          <w:sz w:val="28"/>
+          <w:szCs w:val="28"/>
+          <w:lang w:val="en-US"/>
+        </w:rPr>
+        <w:t>координатами</w:t>
+      </w:r>
+      <w:proofErr w:type="spellEnd"/>
+      <w:r>
+        <w:rPr>
+          <w:rFonts w:ascii="Calibri" w:hAnsi="Calibri" w:eastAsia="Calibri" w:cs="Calibri"/>
+          <w:b w:val="0"/>
+          <w:bCs w:val="0"/>
+          <w:i w:val="0"/>
+          <w:iCs w:val="0"/>
+          <w:caps w:val="0"/>
+          <w:smallCaps w:val="0"/>
+          <w:noProof w:val="0"/>
+          <w:color w:val="000000" w:themeColor="text1" w:themeTint="FF" w:themeShade="FF"/>
+          <w:sz w:val="28"/>
+          <w:szCs w:val="28"/>
+          <w:lang w:val="en-US"/>
+        </w:rPr>
+        <w:t xml:space="preserve"> </w:t>
+      </w:r>
+      <w:proofErr w:type="spellStart"/>
+      <w:r>
+        <w:rPr>
+          <w:rFonts w:ascii="Calibri" w:hAnsi="Calibri" w:eastAsia="Calibri" w:cs="Calibri"/>
+          <w:b w:val="0"/>
+          <w:bCs w:val="0"/>
+          <w:i w:val="0"/>
+          <w:iCs w:val="0"/>
+          <w:caps w:val="0"/>
+          <w:smallCaps w:val="0"/>
+          <w:noProof w:val="0"/>
+          <w:color w:val="000000" w:themeColor="text1" w:themeTint="FF" w:themeShade="FF"/>
+          <w:sz w:val="28"/>
+          <w:szCs w:val="28"/>
+          <w:lang w:val="en-US"/>
+        </w:rPr>
+        <w:t>вершин</w:t>
+      </w:r>
+      <w:proofErr w:type="spellEnd"/>
+      <w:r>
+        <w:rPr>
+          <w:rFonts w:ascii="Calibri" w:hAnsi="Calibri" w:eastAsia="Calibri" w:cs="Calibri"/>
+          <w:b w:val="0"/>
+          <w:bCs w:val="0"/>
+          <w:i w:val="0"/>
+          <w:iCs w:val="0"/>
+          <w:caps w:val="0"/>
+          <w:smallCaps w:val="0"/>
+          <w:noProof w:val="0"/>
+          <w:color w:val="000000" w:themeColor="text1" w:themeTint="FF" w:themeShade="FF"/>
+          <w:sz w:val="28"/>
+          <w:szCs w:val="28"/>
+          <w:lang w:val="en-US"/>
+        </w:rPr>
+        <w:t xml:space="preserve">. </w:t>
+      </w:r>
+      <w:proofErr w:type="spellStart"/>
+      <w:r>
+        <w:rPr>
+          <w:rFonts w:ascii="Calibri" w:hAnsi="Calibri" w:eastAsia="Calibri" w:cs="Calibri"/>
+          <w:b w:val="0"/>
+          <w:bCs w:val="0"/>
+          <w:i w:val="0"/>
+          <w:iCs w:val="0"/>
+          <w:caps w:val="0"/>
+          <w:smallCaps w:val="0"/>
+          <w:noProof w:val="0"/>
+          <w:color w:val="000000" w:themeColor="text1" w:themeTint="FF" w:themeShade="FF"/>
+          <w:sz w:val="28"/>
+          <w:szCs w:val="28"/>
+          <w:lang w:val="en-US"/>
+        </w:rPr>
+        <w:t>Написати</w:t>
+      </w:r>
+      <w:proofErr w:type="spellEnd"/>
+      <w:r>
+        <w:rPr>
+          <w:rFonts w:ascii="Calibri" w:hAnsi="Calibri" w:eastAsia="Calibri" w:cs="Calibri"/>
+          <w:b w:val="0"/>
+          <w:bCs w:val="0"/>
+          <w:i w:val="0"/>
+          <w:iCs w:val="0"/>
+          <w:caps w:val="0"/>
+          <w:smallCaps w:val="0"/>
+          <w:noProof w:val="0"/>
+          <w:color w:val="000000" w:themeColor="text1" w:themeTint="FF" w:themeShade="FF"/>
+          <w:sz w:val="28"/>
+          <w:szCs w:val="28"/>
+          <w:lang w:val="en-US"/>
+        </w:rPr>
+        <w:t xml:space="preserve"> </w:t>
+      </w:r>
+      <w:proofErr w:type="spellStart"/>
+      <w:r>
+        <w:rPr>
+          <w:rFonts w:ascii="Calibri" w:hAnsi="Calibri" w:eastAsia="Calibri" w:cs="Calibri"/>
+          <w:b w:val="0"/>
+          <w:bCs w:val="0"/>
+          <w:i w:val="0"/>
+          <w:iCs w:val="0"/>
+          <w:caps w:val="0"/>
+          <w:smallCaps w:val="0"/>
+          <w:noProof w:val="0"/>
+          <w:color w:val="000000" w:themeColor="text1" w:themeTint="FF" w:themeShade="FF"/>
+          <w:sz w:val="28"/>
+          <w:szCs w:val="28"/>
+          <w:lang w:val="en-US"/>
+        </w:rPr>
+        <w:t>функцію</w:t>
+      </w:r>
+      <w:proofErr w:type="spellEnd"/>
+      <w:r>
+        <w:rPr>
+          <w:rFonts w:ascii="Calibri" w:hAnsi="Calibri" w:eastAsia="Calibri" w:cs="Calibri"/>
+          <w:b w:val="0"/>
+          <w:bCs w:val="0"/>
+          <w:i w:val="0"/>
+          <w:iCs w:val="0"/>
+          <w:caps w:val="0"/>
+          <w:smallCaps w:val="0"/>
+          <w:noProof w:val="0"/>
+          <w:color w:val="000000" w:themeColor="text1" w:themeTint="FF" w:themeShade="FF"/>
+          <w:sz w:val="28"/>
+          <w:szCs w:val="28"/>
+          <w:lang w:val="en-US"/>
+        </w:rPr>
+        <w:t xml:space="preserve"> </w:t>
+      </w:r>
+      <w:proofErr w:type="spellStart"/>
+      <w:r>
+        <w:rPr>
+          <w:rFonts w:ascii="Calibri" w:hAnsi="Calibri" w:eastAsia="Calibri" w:cs="Calibri"/>
+          <w:b w:val="0"/>
+          <w:bCs w:val="0"/>
+          <w:i w:val="0"/>
+          <w:iCs w:val="0"/>
+          <w:caps w:val="0"/>
+          <w:smallCaps w:val="0"/>
+          <w:noProof w:val="0"/>
+          <w:color w:val="000000" w:themeColor="text1" w:themeTint="FF" w:themeShade="FF"/>
+          <w:sz w:val="28"/>
+          <w:szCs w:val="28"/>
+          <w:lang w:val="en-US"/>
+        </w:rPr>
+        <w:t>squaren</w:t>
+      </w:r>
+      <w:proofErr w:type="spellEnd"/>
+      <w:r>
+        <w:rPr>
+          <w:rFonts w:ascii="Calibri" w:hAnsi="Calibri" w:eastAsia="Calibri" w:cs="Calibri"/>
+          <w:b w:val="0"/>
+          <w:bCs w:val="0"/>
+          <w:i w:val="0"/>
+          <w:iCs w:val="0"/>
+          <w:caps w:val="0"/>
+          <w:smallCaps w:val="0"/>
+          <w:noProof w:val="0"/>
+          <w:color w:val="000000" w:themeColor="text1" w:themeTint="FF" w:themeShade="FF"/>
+          <w:sz w:val="28"/>
+          <w:szCs w:val="28"/>
+          <w:lang w:val="en-US"/>
+        </w:rPr>
+        <w:t xml:space="preserve"> c змінною </w:t>
+      </w:r>
+      <w:proofErr w:type="spellStart"/>
+      <w:r>
+        <w:rPr>
+          <w:rFonts w:ascii="Calibri" w:hAnsi="Calibri" w:eastAsia="Calibri" w:cs="Calibri"/>
+          <w:b w:val="0"/>
+          <w:bCs w:val="0"/>
+          <w:i w:val="0"/>
+          <w:iCs w:val="0"/>
+          <w:caps w:val="0"/>
+          <w:smallCaps w:val="0"/>
+          <w:noProof w:val="0"/>
+          <w:color w:val="000000" w:themeColor="text1" w:themeTint="FF" w:themeShade="FF"/>
+          <w:sz w:val="28"/>
+          <w:szCs w:val="28"/>
+          <w:lang w:val="en-US"/>
+        </w:rPr>
+        <w:t>кількістю</w:t>
+      </w:r>
+      <w:proofErr w:type="spellEnd"/>
+      <w:r>
+        <w:rPr>
+          <w:rFonts w:ascii="Calibri" w:hAnsi="Calibri" w:eastAsia="Calibri" w:cs="Calibri"/>
+          <w:b w:val="0"/>
+          <w:bCs w:val="0"/>
+          <w:i w:val="0"/>
+          <w:iCs w:val="0"/>
+          <w:caps w:val="0"/>
+          <w:smallCaps w:val="0"/>
+          <w:noProof w:val="0"/>
+          <w:color w:val="000000" w:themeColor="text1" w:themeTint="FF" w:themeShade="FF"/>
+          <w:sz w:val="28"/>
+          <w:szCs w:val="28"/>
+          <w:lang w:val="en-US"/>
+        </w:rPr>
+        <w:t xml:space="preserve"> </w:t>
+      </w:r>
+      <w:proofErr w:type="spellStart"/>
+      <w:r>
+        <w:rPr>
+          <w:rFonts w:ascii="Calibri" w:hAnsi="Calibri" w:eastAsia="Calibri" w:cs="Calibri"/>
+          <w:b w:val="0"/>
+          <w:bCs w:val="0"/>
+          <w:i w:val="0"/>
+          <w:iCs w:val="0"/>
+          <w:caps w:val="0"/>
+          <w:smallCaps w:val="0"/>
+          <w:noProof w:val="0"/>
+          <w:color w:val="000000" w:themeColor="text1" w:themeTint="FF" w:themeShade="FF"/>
+          <w:sz w:val="28"/>
+          <w:szCs w:val="28"/>
+          <w:lang w:val="en-US"/>
+        </w:rPr>
+        <w:t>параметрів</w:t>
+      </w:r>
+      <w:proofErr w:type="spellEnd"/>
+      <w:r>
+        <w:rPr>
+          <w:rFonts w:ascii="Calibri" w:hAnsi="Calibri" w:eastAsia="Calibri" w:cs="Calibri"/>
+          <w:b w:val="0"/>
+          <w:bCs w:val="0"/>
+          <w:i w:val="0"/>
+          <w:iCs w:val="0"/>
+          <w:caps w:val="0"/>
+          <w:smallCaps w:val="0"/>
+          <w:noProof w:val="0"/>
+          <w:color w:val="000000" w:themeColor="text1" w:themeTint="FF" w:themeShade="FF"/>
+          <w:sz w:val="28"/>
+          <w:szCs w:val="28"/>
+          <w:lang w:val="en-US"/>
+        </w:rPr>
+        <w:t xml:space="preserve">, </w:t>
+      </w:r>
+      <w:proofErr w:type="spellStart"/>
+      <w:r>
+        <w:rPr>
+          <w:rFonts w:ascii="Calibri" w:hAnsi="Calibri" w:eastAsia="Calibri" w:cs="Calibri"/>
+          <w:b w:val="0"/>
+          <w:bCs w:val="0"/>
+          <w:i w:val="0"/>
+          <w:iCs w:val="0"/>
+          <w:caps w:val="0"/>
+          <w:smallCaps w:val="0"/>
+          <w:noProof w:val="0"/>
+          <w:color w:val="000000" w:themeColor="text1" w:themeTint="FF" w:themeShade="FF"/>
+          <w:sz w:val="28"/>
+          <w:szCs w:val="28"/>
+          <w:lang w:val="en-US"/>
+        </w:rPr>
+        <w:t>що</w:t>
+      </w:r>
+      <w:proofErr w:type="spellEnd"/>
+      <w:r>
+        <w:rPr>
+          <w:rFonts w:ascii="Calibri" w:hAnsi="Calibri" w:eastAsia="Calibri" w:cs="Calibri"/>
+          <w:b w:val="0"/>
+          <w:bCs w:val="0"/>
+          <w:i w:val="0"/>
+          <w:iCs w:val="0"/>
+          <w:caps w:val="0"/>
+          <w:smallCaps w:val="0"/>
+          <w:noProof w:val="0"/>
+          <w:color w:val="000000" w:themeColor="text1" w:themeTint="FF" w:themeShade="FF"/>
+          <w:sz w:val="28"/>
+          <w:szCs w:val="28"/>
+          <w:lang w:val="en-US"/>
+        </w:rPr>
+        <w:t xml:space="preserve"> </w:t>
+      </w:r>
+      <w:proofErr w:type="spellStart"/>
+      <w:r>
+        <w:rPr>
+          <w:rFonts w:ascii="Calibri" w:hAnsi="Calibri" w:eastAsia="Calibri" w:cs="Calibri"/>
+          <w:b w:val="0"/>
+          <w:bCs w:val="0"/>
+          <w:i w:val="0"/>
+          <w:iCs w:val="0"/>
+          <w:caps w:val="0"/>
+          <w:smallCaps w:val="0"/>
+          <w:noProof w:val="0"/>
+          <w:color w:val="000000" w:themeColor="text1" w:themeTint="FF" w:themeShade="FF"/>
+          <w:sz w:val="28"/>
+          <w:szCs w:val="28"/>
+          <w:lang w:val="en-US"/>
+        </w:rPr>
+        <w:t>визначає</w:t>
+      </w:r>
+      <w:proofErr w:type="spellEnd"/>
+      <w:r>
+        <w:rPr>
+          <w:rFonts w:ascii="Calibri" w:hAnsi="Calibri" w:eastAsia="Calibri" w:cs="Calibri"/>
+          <w:b w:val="0"/>
+          <w:bCs w:val="0"/>
+          <w:i w:val="0"/>
+          <w:iCs w:val="0"/>
+          <w:caps w:val="0"/>
+          <w:smallCaps w:val="0"/>
+          <w:noProof w:val="0"/>
+          <w:color w:val="000000" w:themeColor="text1" w:themeTint="FF" w:themeShade="FF"/>
+          <w:sz w:val="28"/>
+          <w:szCs w:val="28"/>
+          <w:lang w:val="en-US"/>
+        </w:rPr>
+        <w:t xml:space="preserve"> </w:t>
+      </w:r>
+      <w:proofErr w:type="spellStart"/>
+      <w:r>
+        <w:rPr>
+          <w:rFonts w:ascii="Calibri" w:hAnsi="Calibri" w:eastAsia="Calibri" w:cs="Calibri"/>
+          <w:b w:val="0"/>
+          <w:bCs w:val="0"/>
+          <w:i w:val="0"/>
+          <w:iCs w:val="0"/>
+          <w:caps w:val="0"/>
+          <w:smallCaps w:val="0"/>
+          <w:noProof w:val="0"/>
+          <w:color w:val="000000" w:themeColor="text1" w:themeTint="FF" w:themeShade="FF"/>
+          <w:sz w:val="28"/>
+          <w:szCs w:val="28"/>
+          <w:lang w:val="en-US"/>
+        </w:rPr>
+        <w:t>площу</w:t>
+      </w:r>
+      <w:proofErr w:type="spellEnd"/>
+      <w:r>
+        <w:rPr>
+          <w:rFonts w:ascii="Calibri" w:hAnsi="Calibri" w:eastAsia="Calibri" w:cs="Calibri"/>
+          <w:b w:val="0"/>
+          <w:bCs w:val="0"/>
+          <w:i w:val="0"/>
+          <w:iCs w:val="0"/>
+          <w:caps w:val="0"/>
+          <w:smallCaps w:val="0"/>
+          <w:noProof w:val="0"/>
+          <w:color w:val="000000" w:themeColor="text1" w:themeTint="FF" w:themeShade="FF"/>
+          <w:sz w:val="28"/>
+          <w:szCs w:val="28"/>
+          <w:lang w:val="en-US"/>
+        </w:rPr>
+        <w:t xml:space="preserve"> </w:t>
+      </w:r>
+      <w:proofErr w:type="spellStart"/>
+      <w:r>
+        <w:rPr>
+          <w:rFonts w:ascii="Calibri" w:hAnsi="Calibri" w:eastAsia="Calibri" w:cs="Calibri"/>
+          <w:b w:val="0"/>
+          <w:bCs w:val="0"/>
+          <w:i w:val="0"/>
+          <w:iCs w:val="0"/>
+          <w:caps w:val="0"/>
+          <w:smallCaps w:val="0"/>
+          <w:noProof w:val="0"/>
+          <w:color w:val="000000" w:themeColor="text1" w:themeTint="FF" w:themeShade="FF"/>
+          <w:sz w:val="28"/>
+          <w:szCs w:val="28"/>
+          <w:lang w:val="en-US"/>
+        </w:rPr>
+        <w:t>опуклого</w:t>
+      </w:r>
+      <w:proofErr w:type="spellEnd"/>
+      <w:r>
+        <w:rPr>
+          <w:rFonts w:ascii="Calibri" w:hAnsi="Calibri" w:eastAsia="Calibri" w:cs="Calibri"/>
+          <w:b w:val="0"/>
+          <w:bCs w:val="0"/>
+          <w:i w:val="0"/>
+          <w:iCs w:val="0"/>
+          <w:caps w:val="0"/>
+          <w:smallCaps w:val="0"/>
+          <w:noProof w:val="0"/>
+          <w:color w:val="000000" w:themeColor="text1" w:themeTint="FF" w:themeShade="FF"/>
+          <w:sz w:val="28"/>
+          <w:szCs w:val="28"/>
+          <w:lang w:val="en-US"/>
+        </w:rPr>
+        <w:t xml:space="preserve"> </w:t>
+      </w:r>
+      <w:proofErr w:type="spellStart"/>
+      <w:r>
+        <w:rPr>
+          <w:rFonts w:ascii="Calibri" w:hAnsi="Calibri" w:eastAsia="Calibri" w:cs="Calibri"/>
+          <w:b w:val="0"/>
+          <w:bCs w:val="0"/>
+          <w:i w:val="0"/>
+          <w:iCs w:val="0"/>
+          <w:caps w:val="0"/>
+          <w:smallCaps w:val="0"/>
+          <w:noProof w:val="0"/>
+          <w:color w:val="000000" w:themeColor="text1" w:themeTint="FF" w:themeShade="FF"/>
+          <w:sz w:val="28"/>
+          <w:szCs w:val="28"/>
+          <w:lang w:val="en-US"/>
+        </w:rPr>
+        <w:t>багатокутника</w:t>
+      </w:r>
+      <w:proofErr w:type="spellEnd"/>
+      <w:r>
+        <w:rPr>
+          <w:rFonts w:ascii="Calibri" w:hAnsi="Calibri" w:eastAsia="Calibri" w:cs="Calibri"/>
+          <w:b w:val="0"/>
+          <w:bCs w:val="0"/>
+          <w:i w:val="0"/>
+          <w:iCs w:val="0"/>
+          <w:caps w:val="0"/>
+          <w:smallCaps w:val="0"/>
+          <w:noProof w:val="0"/>
+          <w:color w:val="000000" w:themeColor="text1" w:themeTint="FF" w:themeShade="FF"/>
+          <w:sz w:val="28"/>
+          <w:szCs w:val="28"/>
+          <w:lang w:val="en-US"/>
+        </w:rPr>
+        <w:t xml:space="preserve">, </w:t>
+      </w:r>
+      <w:proofErr w:type="spellStart"/>
+      <w:r>
+        <w:rPr>
+          <w:rFonts w:ascii="Calibri" w:hAnsi="Calibri" w:eastAsia="Calibri" w:cs="Calibri"/>
+          <w:b w:val="0"/>
+          <w:bCs w:val="0"/>
+          <w:i w:val="0"/>
+          <w:iCs w:val="0"/>
+          <w:caps w:val="0"/>
+          <w:smallCaps w:val="0"/>
+          <w:noProof w:val="0"/>
+          <w:color w:val="000000" w:themeColor="text1" w:themeTint="FF" w:themeShade="FF"/>
+          <w:sz w:val="28"/>
+          <w:szCs w:val="28"/>
+          <w:lang w:val="en-US"/>
+        </w:rPr>
+        <w:t>заданого</w:t>
+      </w:r>
+      <w:proofErr w:type="spellEnd"/>
+      <w:r>
+        <w:rPr>
+          <w:rFonts w:ascii="Calibri" w:hAnsi="Calibri" w:eastAsia="Calibri" w:cs="Calibri"/>
+          <w:b w:val="0"/>
+          <w:bCs w:val="0"/>
+          <w:i w:val="0"/>
+          <w:iCs w:val="0"/>
+          <w:caps w:val="0"/>
+          <w:smallCaps w:val="0"/>
+          <w:noProof w:val="0"/>
+          <w:color w:val="000000" w:themeColor="text1" w:themeTint="FF" w:themeShade="FF"/>
+          <w:sz w:val="28"/>
+          <w:szCs w:val="28"/>
+          <w:lang w:val="en-US"/>
+        </w:rPr>
+        <w:t xml:space="preserve"> </w:t>
+      </w:r>
+      <w:proofErr w:type="spellStart"/>
+      <w:r>
+        <w:rPr>
+          <w:rFonts w:ascii="Calibri" w:hAnsi="Calibri" w:eastAsia="Calibri" w:cs="Calibri"/>
+          <w:b w:val="0"/>
+          <w:bCs w:val="0"/>
+          <w:i w:val="0"/>
+          <w:iCs w:val="0"/>
+          <w:caps w:val="0"/>
+          <w:smallCaps w:val="0"/>
+          <w:noProof w:val="0"/>
+          <w:color w:val="000000" w:themeColor="text1" w:themeTint="FF" w:themeShade="FF"/>
+          <w:sz w:val="28"/>
+          <w:szCs w:val="28"/>
+          <w:lang w:val="en-US"/>
+        </w:rPr>
+        <w:t>координатами</w:t>
+      </w:r>
+      <w:proofErr w:type="spellEnd"/>
+      <w:r>
+        <w:rPr>
+          <w:rFonts w:ascii="Calibri" w:hAnsi="Calibri" w:eastAsia="Calibri" w:cs="Calibri"/>
+          <w:b w:val="0"/>
+          <w:bCs w:val="0"/>
+          <w:i w:val="0"/>
+          <w:iCs w:val="0"/>
+          <w:caps w:val="0"/>
+          <w:smallCaps w:val="0"/>
+          <w:noProof w:val="0"/>
+          <w:color w:val="000000" w:themeColor="text1" w:themeTint="FF" w:themeShade="FF"/>
+          <w:sz w:val="28"/>
+          <w:szCs w:val="28"/>
+          <w:lang w:val="en-US"/>
+        </w:rPr>
+        <w:t xml:space="preserve"> </w:t>
+      </w:r>
+      <w:proofErr w:type="spellStart"/>
+      <w:r>
+        <w:rPr>
+          <w:rFonts w:ascii="Calibri" w:hAnsi="Calibri" w:eastAsia="Calibri" w:cs="Calibri"/>
+          <w:b w:val="0"/>
+          <w:bCs w:val="0"/>
+          <w:i w:val="0"/>
+          <w:iCs w:val="0"/>
+          <w:caps w:val="0"/>
+          <w:smallCaps w:val="0"/>
+          <w:noProof w:val="0"/>
+          <w:color w:val="000000" w:themeColor="text1" w:themeTint="FF" w:themeShade="FF"/>
+          <w:sz w:val="28"/>
+          <w:szCs w:val="28"/>
+          <w:lang w:val="en-US"/>
+        </w:rPr>
+        <w:t>своїх</w:t>
+      </w:r>
+      <w:proofErr w:type="spellEnd"/>
+      <w:r>
+        <w:rPr>
+          <w:rFonts w:ascii="Calibri" w:hAnsi="Calibri" w:eastAsia="Calibri" w:cs="Calibri"/>
+          <w:b w:val="0"/>
+          <w:bCs w:val="0"/>
+          <w:i w:val="0"/>
+          <w:iCs w:val="0"/>
+          <w:caps w:val="0"/>
+          <w:smallCaps w:val="0"/>
+          <w:noProof w:val="0"/>
+          <w:color w:val="000000" w:themeColor="text1" w:themeTint="FF" w:themeShade="FF"/>
+          <w:sz w:val="28"/>
+          <w:szCs w:val="28"/>
+          <w:lang w:val="en-US"/>
+        </w:rPr>
+        <w:t xml:space="preserve"> </w:t>
+      </w:r>
+      <w:proofErr w:type="spellStart"/>
+      <w:r>
+        <w:rPr>
+          <w:rFonts w:ascii="Calibri" w:hAnsi="Calibri" w:eastAsia="Calibri" w:cs="Calibri"/>
+          <w:b w:val="0"/>
+          <w:bCs w:val="0"/>
+          <w:i w:val="0"/>
+          <w:iCs w:val="0"/>
+          <w:caps w:val="0"/>
+          <w:smallCaps w:val="0"/>
+          <w:noProof w:val="0"/>
+          <w:color w:val="000000" w:themeColor="text1" w:themeTint="FF" w:themeShade="FF"/>
+          <w:sz w:val="28"/>
+          <w:szCs w:val="28"/>
+          <w:lang w:val="en-US"/>
+        </w:rPr>
+        <w:t>вершин</w:t>
+      </w:r>
+      <w:proofErr w:type="spellEnd"/>
+      <w:r>
+        <w:rPr>
+          <w:rFonts w:ascii="Calibri" w:hAnsi="Calibri" w:eastAsia="Calibri" w:cs="Calibri"/>
+          <w:b w:val="0"/>
+          <w:bCs w:val="0"/>
+          <w:i w:val="0"/>
+          <w:iCs w:val="0"/>
+          <w:caps w:val="0"/>
+          <w:smallCaps w:val="0"/>
+          <w:noProof w:val="0"/>
+          <w:color w:val="000000" w:themeColor="text1" w:themeTint="FF" w:themeShade="FF"/>
+          <w:sz w:val="28"/>
+          <w:szCs w:val="28"/>
+          <w:lang w:val="en-US"/>
+        </w:rPr>
+        <w:t>.</w:t>
+      </w:r>
+    </w:p>
+    <w:p>
+      <w:pPr>
+        <w:pStyle w:val="Normal"/>
+        <w:shd w:val="clear" w:color="auto" w:fill="FFFFFF" w:themeFill="background1"/>
+        <w:spacing w:before="280" w:beforeAutospacing="off" w:after="280" w:afterAutospacing="off"/>
+      </w:pPr>
+      <w:r>
         <w:drawing>
-          <wp:inline wp14:editId="28CB2641" wp14:anchorId="10415DBC">
-            <wp:extent cx="4212504" cy="4983690"/>
+          <wp:inline wp14:editId="21657FA1" wp14:anchorId="1B5C5C82">
+            <wp:extent cx="4686300" cy="5724524"/>
             <wp:effectExtent l="0" t="0" r="0" b="0"/>
-            <wp:docPr id="223631134" name="" title=""/>
+            <wp:docPr id="2037862113" name="" title=""/>
             <wp:cNvGraphicFramePr>
               <a:graphicFrameLocks noChangeAspect="1"/>
             </wp:cNvGraphicFramePr>
@@ -3688,7 +5887,7 @@
                     <pic:cNvPicPr/>
                   </pic:nvPicPr>
                   <pic:blipFill>
-                    <a:blip r:embed="R68f67402825842fa">
+                    <a:blip r:embed="R0c5fc88df520441d">
                       <a:extLst>
                         <a:ext xmlns:a="http://schemas.openxmlformats.org/drawingml/2006/main" uri="{28A0092B-C50C-407E-A947-70E740481C1C}">
                           <a14:useLocalDpi val="0"/>
@@ -3702,7 +5901,7 @@
                   <pic:spPr>
                     <a:xfrm>
                       <a:off x="0" y="0"/>
-                      <a:ext cx="4212504" cy="4983690"/>
+                      <a:ext cx="4686300" cy="5724524"/>
                     </a:xfrm>
                     <a:prstGeom prst="rect">
                       <a:avLst/>
@@ -3735,6 +5934,292 @@
           <w:lang w:val="en-US"/>
         </w:rPr>
       </w:pPr>
+      <w:r>
+        <w:rPr>
+          <w:rFonts w:ascii="Calibri" w:hAnsi="Calibri" w:eastAsia="Calibri" w:cs="Calibri"/>
+          <w:b w:val="0"/>
+          <w:bCs w:val="0"/>
+          <w:i w:val="0"/>
+          <w:iCs w:val="0"/>
+          <w:caps w:val="0"/>
+          <w:smallCaps w:val="0"/>
+          <w:noProof w:val="0"/>
+          <w:color w:val="000000" w:themeColor="text1" w:themeTint="FF" w:themeShade="FF"/>
+          <w:sz w:val="28"/>
+          <w:szCs w:val="28"/>
+          <w:lang w:val="en-US"/>
+        </w:rPr>
+        <w:t>Task2</w:t>
+      </w:r>
+      <w:r>
+        <w:rPr>
+          <w:rFonts w:ascii="Calibri" w:hAnsi="Calibri" w:eastAsia="Calibri" w:cs="Calibri"/>
+          <w:b w:val="0"/>
+          <w:bCs w:val="0"/>
+          <w:i w:val="0"/>
+          <w:iCs w:val="0"/>
+          <w:caps w:val="0"/>
+          <w:smallCaps w:val="0"/>
+          <w:noProof w:val="0"/>
+          <w:color w:val="000000" w:themeColor="text1" w:themeTint="FF" w:themeShade="FF"/>
+          <w:sz w:val="28"/>
+          <w:szCs w:val="28"/>
+          <w:lang w:val="en-US"/>
+        </w:rPr>
+        <w:t xml:space="preserve"> </w:t>
+      </w:r>
+      <w:proofErr w:type="spellStart"/>
+      <w:r>
+        <w:rPr>
+          <w:rFonts w:ascii="Calibri" w:hAnsi="Calibri" w:eastAsia="Calibri" w:cs="Calibri"/>
+          <w:b w:val="0"/>
+          <w:bCs w:val="0"/>
+          <w:i w:val="0"/>
+          <w:iCs w:val="0"/>
+          <w:caps w:val="0"/>
+          <w:smallCaps w:val="0"/>
+          <w:noProof w:val="0"/>
+          <w:color w:val="000000" w:themeColor="text1" w:themeTint="FF" w:themeShade="FF"/>
+          <w:sz w:val="28"/>
+          <w:szCs w:val="28"/>
+          <w:lang w:val="en-US"/>
+        </w:rPr>
+        <w:t>Написати</w:t>
+      </w:r>
+      <w:proofErr w:type="spellEnd"/>
+      <w:r>
+        <w:rPr>
+          <w:rFonts w:ascii="Calibri" w:hAnsi="Calibri" w:eastAsia="Calibri" w:cs="Calibri"/>
+          <w:b w:val="0"/>
+          <w:bCs w:val="0"/>
+          <w:i w:val="0"/>
+          <w:iCs w:val="0"/>
+          <w:caps w:val="0"/>
+          <w:smallCaps w:val="0"/>
+          <w:noProof w:val="0"/>
+          <w:color w:val="000000" w:themeColor="text1" w:themeTint="FF" w:themeShade="FF"/>
+          <w:sz w:val="28"/>
+          <w:szCs w:val="28"/>
+          <w:lang w:val="en-US"/>
+        </w:rPr>
+        <w:t xml:space="preserve"> </w:t>
+      </w:r>
+      <w:proofErr w:type="spellStart"/>
+      <w:r>
+        <w:rPr>
+          <w:rFonts w:ascii="Calibri" w:hAnsi="Calibri" w:eastAsia="Calibri" w:cs="Calibri"/>
+          <w:b w:val="0"/>
+          <w:bCs w:val="0"/>
+          <w:i w:val="0"/>
+          <w:iCs w:val="0"/>
+          <w:caps w:val="0"/>
+          <w:smallCaps w:val="0"/>
+          <w:noProof w:val="0"/>
+          <w:color w:val="000000" w:themeColor="text1" w:themeTint="FF" w:themeShade="FF"/>
+          <w:sz w:val="28"/>
+          <w:szCs w:val="28"/>
+          <w:lang w:val="en-US"/>
+        </w:rPr>
+        <w:t>перевантажені</w:t>
+      </w:r>
+      <w:proofErr w:type="spellEnd"/>
+      <w:r>
+        <w:rPr>
+          <w:rFonts w:ascii="Calibri" w:hAnsi="Calibri" w:eastAsia="Calibri" w:cs="Calibri"/>
+          <w:b w:val="0"/>
+          <w:bCs w:val="0"/>
+          <w:i w:val="0"/>
+          <w:iCs w:val="0"/>
+          <w:caps w:val="0"/>
+          <w:smallCaps w:val="0"/>
+          <w:noProof w:val="0"/>
+          <w:color w:val="000000" w:themeColor="text1" w:themeTint="FF" w:themeShade="FF"/>
+          <w:sz w:val="28"/>
+          <w:szCs w:val="28"/>
+          <w:lang w:val="en-US"/>
+        </w:rPr>
+        <w:t xml:space="preserve"> </w:t>
+      </w:r>
+      <w:proofErr w:type="spellStart"/>
+      <w:r>
+        <w:rPr>
+          <w:rFonts w:ascii="Calibri" w:hAnsi="Calibri" w:eastAsia="Calibri" w:cs="Calibri"/>
+          <w:b w:val="0"/>
+          <w:bCs w:val="0"/>
+          <w:i w:val="0"/>
+          <w:iCs w:val="0"/>
+          <w:caps w:val="0"/>
+          <w:smallCaps w:val="0"/>
+          <w:noProof w:val="0"/>
+          <w:color w:val="000000" w:themeColor="text1" w:themeTint="FF" w:themeShade="FF"/>
+          <w:sz w:val="28"/>
+          <w:szCs w:val="28"/>
+          <w:lang w:val="en-US"/>
+        </w:rPr>
+        <w:t>функції</w:t>
+      </w:r>
+      <w:proofErr w:type="spellEnd"/>
+      <w:r>
+        <w:rPr>
+          <w:rFonts w:ascii="Calibri" w:hAnsi="Calibri" w:eastAsia="Calibri" w:cs="Calibri"/>
+          <w:b w:val="0"/>
+          <w:bCs w:val="0"/>
+          <w:i w:val="0"/>
+          <w:iCs w:val="0"/>
+          <w:caps w:val="0"/>
+          <w:smallCaps w:val="0"/>
+          <w:noProof w:val="0"/>
+          <w:color w:val="000000" w:themeColor="text1" w:themeTint="FF" w:themeShade="FF"/>
+          <w:sz w:val="28"/>
+          <w:szCs w:val="28"/>
+          <w:lang w:val="en-US"/>
+        </w:rPr>
+        <w:t xml:space="preserve"> й </w:t>
+      </w:r>
+      <w:proofErr w:type="spellStart"/>
+      <w:r>
+        <w:rPr>
+          <w:rFonts w:ascii="Calibri" w:hAnsi="Calibri" w:eastAsia="Calibri" w:cs="Calibri"/>
+          <w:b w:val="0"/>
+          <w:bCs w:val="0"/>
+          <w:i w:val="0"/>
+          <w:iCs w:val="0"/>
+          <w:caps w:val="0"/>
+          <w:smallCaps w:val="0"/>
+          <w:noProof w:val="0"/>
+          <w:color w:val="000000" w:themeColor="text1" w:themeTint="FF" w:themeShade="FF"/>
+          <w:sz w:val="28"/>
+          <w:szCs w:val="28"/>
+          <w:lang w:val="en-US"/>
+        </w:rPr>
+        <w:t>основну</w:t>
+      </w:r>
+      <w:proofErr w:type="spellEnd"/>
+      <w:r>
+        <w:rPr>
+          <w:rFonts w:ascii="Calibri" w:hAnsi="Calibri" w:eastAsia="Calibri" w:cs="Calibri"/>
+          <w:b w:val="0"/>
+          <w:bCs w:val="0"/>
+          <w:i w:val="0"/>
+          <w:iCs w:val="0"/>
+          <w:caps w:val="0"/>
+          <w:smallCaps w:val="0"/>
+          <w:noProof w:val="0"/>
+          <w:color w:val="000000" w:themeColor="text1" w:themeTint="FF" w:themeShade="FF"/>
+          <w:sz w:val="28"/>
+          <w:szCs w:val="28"/>
+          <w:lang w:val="en-US"/>
+        </w:rPr>
+        <w:t xml:space="preserve"> </w:t>
+      </w:r>
+      <w:proofErr w:type="spellStart"/>
+      <w:r>
+        <w:rPr>
+          <w:rFonts w:ascii="Calibri" w:hAnsi="Calibri" w:eastAsia="Calibri" w:cs="Calibri"/>
+          <w:b w:val="0"/>
+          <w:bCs w:val="0"/>
+          <w:i w:val="0"/>
+          <w:iCs w:val="0"/>
+          <w:caps w:val="0"/>
+          <w:smallCaps w:val="0"/>
+          <w:noProof w:val="0"/>
+          <w:color w:val="000000" w:themeColor="text1" w:themeTint="FF" w:themeShade="FF"/>
+          <w:sz w:val="28"/>
+          <w:szCs w:val="28"/>
+          <w:lang w:val="en-US"/>
+        </w:rPr>
+        <w:t>програму</w:t>
+      </w:r>
+      <w:proofErr w:type="spellEnd"/>
+      <w:r>
+        <w:rPr>
+          <w:rFonts w:ascii="Calibri" w:hAnsi="Calibri" w:eastAsia="Calibri" w:cs="Calibri"/>
+          <w:b w:val="0"/>
+          <w:bCs w:val="0"/>
+          <w:i w:val="0"/>
+          <w:iCs w:val="0"/>
+          <w:caps w:val="0"/>
+          <w:smallCaps w:val="0"/>
+          <w:noProof w:val="0"/>
+          <w:color w:val="000000" w:themeColor="text1" w:themeTint="FF" w:themeShade="FF"/>
+          <w:sz w:val="28"/>
+          <w:szCs w:val="28"/>
+          <w:lang w:val="en-US"/>
+        </w:rPr>
+        <w:t xml:space="preserve">, </w:t>
+      </w:r>
+      <w:proofErr w:type="spellStart"/>
+      <w:r>
+        <w:rPr>
+          <w:rFonts w:ascii="Calibri" w:hAnsi="Calibri" w:eastAsia="Calibri" w:cs="Calibri"/>
+          <w:b w:val="0"/>
+          <w:bCs w:val="0"/>
+          <w:i w:val="0"/>
+          <w:iCs w:val="0"/>
+          <w:caps w:val="0"/>
+          <w:smallCaps w:val="0"/>
+          <w:noProof w:val="0"/>
+          <w:color w:val="000000" w:themeColor="text1" w:themeTint="FF" w:themeShade="FF"/>
+          <w:sz w:val="28"/>
+          <w:szCs w:val="28"/>
+          <w:lang w:val="en-US"/>
+        </w:rPr>
+        <w:t>що</w:t>
+      </w:r>
+      <w:proofErr w:type="spellEnd"/>
+      <w:r>
+        <w:rPr>
+          <w:rFonts w:ascii="Calibri" w:hAnsi="Calibri" w:eastAsia="Calibri" w:cs="Calibri"/>
+          <w:b w:val="0"/>
+          <w:bCs w:val="0"/>
+          <w:i w:val="0"/>
+          <w:iCs w:val="0"/>
+          <w:caps w:val="0"/>
+          <w:smallCaps w:val="0"/>
+          <w:noProof w:val="0"/>
+          <w:color w:val="000000" w:themeColor="text1" w:themeTint="FF" w:themeShade="FF"/>
+          <w:sz w:val="28"/>
+          <w:szCs w:val="28"/>
+          <w:lang w:val="en-US"/>
+        </w:rPr>
+        <w:t xml:space="preserve"> </w:t>
+      </w:r>
+      <w:proofErr w:type="spellStart"/>
+      <w:r>
+        <w:rPr>
+          <w:rFonts w:ascii="Calibri" w:hAnsi="Calibri" w:eastAsia="Calibri" w:cs="Calibri"/>
+          <w:b w:val="0"/>
+          <w:bCs w:val="0"/>
+          <w:i w:val="0"/>
+          <w:iCs w:val="0"/>
+          <w:caps w:val="0"/>
+          <w:smallCaps w:val="0"/>
+          <w:noProof w:val="0"/>
+          <w:color w:val="000000" w:themeColor="text1" w:themeTint="FF" w:themeShade="FF"/>
+          <w:sz w:val="28"/>
+          <w:szCs w:val="28"/>
+          <w:lang w:val="en-US"/>
+        </w:rPr>
+        <w:t>їх</w:t>
+      </w:r>
+      <w:proofErr w:type="spellEnd"/>
+      <w:r>
+        <w:rPr>
+          <w:rFonts w:ascii="Calibri" w:hAnsi="Calibri" w:eastAsia="Calibri" w:cs="Calibri"/>
+          <w:b w:val="0"/>
+          <w:bCs w:val="0"/>
+          <w:i w:val="0"/>
+          <w:iCs w:val="0"/>
+          <w:caps w:val="0"/>
+          <w:smallCaps w:val="0"/>
+          <w:noProof w:val="0"/>
+          <w:color w:val="000000" w:themeColor="text1" w:themeTint="FF" w:themeShade="FF"/>
+          <w:sz w:val="28"/>
+          <w:szCs w:val="28"/>
+          <w:lang w:val="en-US"/>
+        </w:rPr>
+        <w:t xml:space="preserve"> викликає.</w:t>
+      </w:r>
     </w:p>
     <w:p>
       <w:pPr>
@@ -3756,134 +6241,60 @@
           <w:lang w:val="en-US"/>
         </w:rPr>
       </w:pPr>
+      <w:r>
+        <w:rPr>
+          <w:rFonts w:ascii="Calibri" w:hAnsi="Calibri" w:eastAsia="Calibri" w:cs="Calibri"/>
+          <w:b w:val="0"/>
+          <w:bCs w:val="0"/>
+          <w:i w:val="0"/>
+          <w:iCs w:val="0"/>
+          <w:caps w:val="0"/>
+          <w:smallCaps w:val="0"/>
+          <w:noProof w:val="0"/>
+          <w:color w:val="000000" w:themeColor="text1" w:themeTint="FF" w:themeShade="FF"/>
+          <w:sz w:val="28"/>
+          <w:szCs w:val="28"/>
+          <w:lang w:val="en-US"/>
+        </w:rPr>
+        <w:t>а) для масиву цілих чисел знищує всі парні елементи з масиву;</w:t>
+      </w:r>
     </w:p>
     <w:p>
       <w:pPr>
         <w:pStyle w:val="Normal"/>
         <w:shd w:val="clear" w:color="auto" w:fill="FFFFFF" w:themeFill="background1"/>
         <w:spacing w:before="280" w:beforeAutospacing="off" w:after="280" w:afterAutospacing="off"/>
-        <w:rPr>
-          <w:rFonts w:ascii="Calibri" w:hAnsi="Calibri" w:eastAsia="Calibri" w:cs="Calibri"/>
-          <w:b w:val="0"/>
-          <w:bCs w:val="0"/>
-          <w:i w:val="0"/>
-          <w:iCs w:val="0"/>
-          <w:caps w:val="0"/>
-          <w:smallCaps w:val="0"/>
-          <w:noProof w:val="0"/>
-          <w:color w:val="000000" w:themeColor="text1" w:themeTint="FF" w:themeShade="FF"/>
-          <w:sz w:val="28"/>
-          <w:szCs w:val="28"/>
-          <w:lang w:val="en-US"/>
-        </w:rPr>
-      </w:pPr>
+      </w:pPr>
+      <w:r>
+        <w:rPr>
+          <w:rFonts w:ascii="Calibri" w:hAnsi="Calibri" w:eastAsia="Calibri" w:cs="Calibri"/>
+          <w:b w:val="0"/>
+          <w:bCs w:val="0"/>
+          <w:i w:val="0"/>
+          <w:iCs w:val="0"/>
+          <w:caps w:val="0"/>
+          <w:smallCaps w:val="0"/>
+          <w:noProof w:val="0"/>
+          <w:color w:val="000000" w:themeColor="text1" w:themeTint="FF" w:themeShade="FF"/>
+          <w:sz w:val="28"/>
+          <w:szCs w:val="28"/>
+          <w:lang w:val="en-US"/>
+        </w:rPr>
+        <w:t>б) для рядка знищує всі парні слова.</w:t>
+      </w:r>
     </w:p>
     <w:p>
       <w:pPr>
         <w:pStyle w:val="Normal"/>
         <w:shd w:val="clear" w:color="auto" w:fill="FFFFFF" w:themeFill="background1"/>
         <w:spacing w:before="280" w:beforeAutospacing="off" w:after="280" w:afterAutospacing="off"/>
-        <w:rPr>
-          <w:rFonts w:ascii="Calibri" w:hAnsi="Calibri" w:eastAsia="Calibri" w:cs="Calibri"/>
-          <w:b w:val="0"/>
-          <w:bCs w:val="0"/>
-          <w:i w:val="0"/>
-          <w:iCs w:val="0"/>
-          <w:caps w:val="0"/>
-          <w:smallCaps w:val="0"/>
-          <w:noProof w:val="0"/>
-          <w:color w:val="000000" w:themeColor="text1" w:themeTint="FF" w:themeShade="FF"/>
-          <w:sz w:val="28"/>
-          <w:szCs w:val="28"/>
-          <w:lang w:val="en-US"/>
-        </w:rPr>
-      </w:pPr>
-    </w:p>
-    <w:p>
-      <w:pPr>
-        <w:pStyle w:val="Normal"/>
-        <w:shd w:val="clear" w:color="auto" w:fill="FFFFFF" w:themeFill="background1"/>
-        <w:spacing w:before="280" w:beforeAutospacing="off" w:after="280" w:afterAutospacing="off"/>
-        <w:rPr>
-          <w:rFonts w:ascii="Calibri" w:hAnsi="Calibri" w:eastAsia="Calibri" w:cs="Calibri"/>
-          <w:b w:val="0"/>
-          <w:bCs w:val="0"/>
-          <w:i w:val="0"/>
-          <w:iCs w:val="0"/>
-          <w:caps w:val="0"/>
-          <w:smallCaps w:val="0"/>
-          <w:noProof w:val="0"/>
-          <w:color w:val="000000" w:themeColor="text1" w:themeTint="FF" w:themeShade="FF"/>
-          <w:sz w:val="28"/>
-          <w:szCs w:val="28"/>
-          <w:lang w:val="en-US"/>
-        </w:rPr>
-      </w:pPr>
-    </w:p>
-    <w:p>
-      <w:pPr>
-        <w:pStyle w:val="Normal"/>
-        <w:shd w:val="clear" w:color="auto" w:fill="FFFFFF" w:themeFill="background1"/>
-        <w:spacing w:before="280" w:beforeAutospacing="off" w:after="280" w:afterAutospacing="off"/>
-        <w:rPr>
-          <w:rFonts w:ascii="Calibri" w:hAnsi="Calibri" w:eastAsia="Calibri" w:cs="Calibri"/>
-          <w:b w:val="0"/>
-          <w:bCs w:val="0"/>
-          <w:i w:val="0"/>
-          <w:iCs w:val="0"/>
-          <w:caps w:val="0"/>
-          <w:smallCaps w:val="0"/>
-          <w:noProof w:val="0"/>
-          <w:color w:val="000000" w:themeColor="text1" w:themeTint="FF" w:themeShade="FF"/>
-          <w:sz w:val="28"/>
-          <w:szCs w:val="28"/>
-          <w:lang w:val="en-US"/>
-        </w:rPr>
-      </w:pPr>
-      <w:r>
-        <w:rPr>
-          <w:rFonts w:ascii="Calibri" w:hAnsi="Calibri" w:eastAsia="Calibri" w:cs="Calibri"/>
-          <w:b w:val="0"/>
-          <w:bCs w:val="0"/>
-          <w:i w:val="0"/>
-          <w:iCs w:val="0"/>
-          <w:caps w:val="0"/>
-          <w:smallCaps w:val="0"/>
-          <w:noProof w:val="0"/>
-          <w:color w:val="000000" w:themeColor="text1" w:themeTint="FF" w:themeShade="FF"/>
-          <w:sz w:val="28"/>
-          <w:szCs w:val="28"/>
-          <w:lang w:val="en-US"/>
-        </w:rPr>
-        <w:t>Task2</w:t>
-      </w:r>
-    </w:p>
-    <w:p>
-      <w:pPr>
-        <w:pStyle w:val="Normal"/>
-        <w:shd w:val="clear" w:color="auto" w:fill="FFFFFF" w:themeFill="background1"/>
-        <w:spacing w:before="280" w:beforeAutospacing="off" w:after="280" w:afterAutospacing="off"/>
-        <w:rPr>
-          <w:rFonts w:ascii="Calibri" w:hAnsi="Calibri" w:eastAsia="Calibri" w:cs="Calibri"/>
-          <w:b w:val="0"/>
-          <w:bCs w:val="0"/>
-          <w:i w:val="0"/>
-          <w:iCs w:val="0"/>
-          <w:caps w:val="0"/>
-          <w:smallCaps w:val="0"/>
-          <w:noProof w:val="0"/>
-          <w:color w:val="000000" w:themeColor="text1" w:themeTint="FF" w:themeShade="FF"/>
-          <w:sz w:val="28"/>
-          <w:szCs w:val="28"/>
-          <w:lang w:val="en-US"/>
-        </w:rPr>
       </w:pPr>
       <w:r>
         <w:drawing>
-          <wp:inline wp14:editId="192DBF0D" wp14:anchorId="6AE185D4">
-            <wp:extent cx="4983648" cy="5301190"/>
+          <wp:inline wp14:editId="083FFE4A" wp14:anchorId="127F64CA">
+            <wp:extent cx="4933952" cy="5724524"/>
             <wp:effectExtent l="0" t="0" r="0" b="0"/>
-            <wp:docPr id="441368627" name="" title=""/>
+            <wp:docPr id="664095578" name="" title=""/>
             <wp:cNvGraphicFramePr>
               <a:graphicFrameLocks noChangeAspect="1"/>
             </wp:cNvGraphicFramePr>
@@ -3895,7 +6306,7 @@
                     <pic:cNvPicPr/>
                   </pic:nvPicPr>
                   <pic:blipFill>
-                    <a:blip r:embed="R77e3ec1a4df74275">
+                    <a:blip r:embed="R07e18fc4fe3248c2">
                       <a:extLst>
                         <a:ext xmlns:a="http://schemas.openxmlformats.org/drawingml/2006/main" uri="{28A0092B-C50C-407E-A947-70E740481C1C}">
                           <a14:useLocalDpi val="0"/>
@@ -3909,7 +6320,7 @@
                   <pic:spPr>
                     <a:xfrm>
                       <a:off x="0" y="0"/>
-                      <a:ext cx="4983648" cy="5301190"/>
+                      <a:ext cx="4933952" cy="5724524"/>
                     </a:xfrm>
                     <a:prstGeom prst="rect">
                       <a:avLst/>
@@ -3939,43 +6350,9 @@
           <w:color w:val="000000" w:themeColor="text1" w:themeTint="FF" w:themeShade="FF"/>
           <w:sz w:val="28"/>
           <w:szCs w:val="28"/>
-          <w:lang w:val="uk-UA"/>
-        </w:rPr>
-      </w:pPr>
-      <w:r>
-        <w:rPr>
-          <w:rFonts w:ascii="Calibri" w:hAnsi="Calibri" w:eastAsia="Calibri" w:cs="Calibri"/>
-          <w:b w:val="0"/>
-          <w:bCs w:val="0"/>
-          <w:i w:val="0"/>
-          <w:iCs w:val="0"/>
-          <w:caps w:val="0"/>
-          <w:smallCaps w:val="0"/>
-          <w:noProof w:val="0"/>
-          <w:color w:val="000000" w:themeColor="text1" w:themeTint="FF" w:themeShade="FF"/>
-          <w:sz w:val="28"/>
-          <w:szCs w:val="28"/>
-          <w:lang w:val="en-US"/>
-        </w:rPr>
-        <w:t>Task 6 - Practice# programming: Class Practice Task</w:t>
-      </w:r>
-      <w:r>
-        <w:rPr>
-          <w:rFonts w:ascii="Calibri" w:hAnsi="Calibri" w:eastAsia="Calibri" w:cs="Calibri"/>
-          <w:b w:val="0"/>
-          <w:bCs w:val="0"/>
-          <w:i w:val="0"/>
-          <w:iCs w:val="0"/>
-          <w:caps w:val="0"/>
-          <w:smallCaps w:val="0"/>
-          <w:noProof w:val="0"/>
-          <w:color w:val="000000" w:themeColor="text1" w:themeTint="FF" w:themeShade="FF"/>
-          <w:sz w:val="28"/>
-          <w:szCs w:val="28"/>
-          <w:lang w:val="en-US"/>
-        </w:rPr>
-        <w:t>(1год30хв)</w:t>
-      </w:r>
+          <w:lang w:val="en-US"/>
+        </w:rPr>
+      </w:pPr>
     </w:p>
     <w:p>
       <w:pPr>
@@ -3994,12 +6371,67 @@
           <w:color w:val="000000" w:themeColor="text1" w:themeTint="FF" w:themeShade="FF"/>
           <w:sz w:val="28"/>
           <w:szCs w:val="28"/>
+          <w:lang w:val="uk-UA"/>
+        </w:rPr>
+      </w:pPr>
+      <w:r>
+        <w:rPr>
+          <w:rFonts w:ascii="Calibri" w:hAnsi="Calibri" w:eastAsia="Calibri" w:cs="Calibri"/>
+          <w:b w:val="0"/>
+          <w:bCs w:val="0"/>
+          <w:i w:val="0"/>
+          <w:iCs w:val="0"/>
+          <w:caps w:val="0"/>
+          <w:smallCaps w:val="0"/>
+          <w:noProof w:val="0"/>
+          <w:color w:val="000000" w:themeColor="text1" w:themeTint="FF" w:themeShade="FF"/>
+          <w:sz w:val="28"/>
+          <w:szCs w:val="28"/>
+          <w:lang w:val="en-US"/>
+        </w:rPr>
+        <w:t>Task 6 - Practice# programming: Class Practice Task</w:t>
+      </w:r>
+      <w:r>
+        <w:rPr>
+          <w:rFonts w:ascii="Calibri" w:hAnsi="Calibri" w:eastAsia="Calibri" w:cs="Calibri"/>
+          <w:b w:val="0"/>
+          <w:bCs w:val="0"/>
+          <w:i w:val="0"/>
+          <w:iCs w:val="0"/>
+          <w:caps w:val="0"/>
+          <w:smallCaps w:val="0"/>
+          <w:noProof w:val="0"/>
+          <w:color w:val="000000" w:themeColor="text1" w:themeTint="FF" w:themeShade="FF"/>
+          <w:sz w:val="28"/>
+          <w:szCs w:val="28"/>
+          <w:lang w:val="en-US"/>
+        </w:rPr>
+        <w:t>(1год30хв)</w:t>
+      </w:r>
+    </w:p>
+    <w:p>
+      <w:pPr>
+        <w:pStyle w:val="Normal"/>
+        <w:shd w:val="clear" w:color="auto" w:fill="FFFFFF" w:themeFill="background1"/>
+        <w:spacing w:before="280" w:beforeAutospacing="off" w:after="280" w:afterAutospacing="off"/>
+        <w:rPr>
+          <w:rFonts w:ascii="Calibri" w:hAnsi="Calibri" w:eastAsia="Calibri" w:cs="Calibri"/>
+          <w:b w:val="0"/>
+          <w:bCs w:val="0"/>
+          <w:i w:val="0"/>
+          <w:iCs w:val="0"/>
+          <w:caps w:val="0"/>
+          <w:smallCaps w:val="0"/>
+          <w:noProof w:val="0"/>
+          <w:color w:val="000000" w:themeColor="text1" w:themeTint="FF" w:themeShade="FF"/>
+          <w:sz w:val="28"/>
+          <w:szCs w:val="28"/>
           <w:lang w:val="en-US"/>
         </w:rPr>
       </w:pPr>
       <w:r>
         <w:drawing>
-          <wp:inline wp14:editId="265367E5" wp14:anchorId="4C6C467D">
+          <wp:inline wp14:editId="3D1237F6" wp14:anchorId="4C6C467D">
             <wp:extent cx="5667374" cy="5724524"/>
             <wp:effectExtent l="0" t="0" r="0" b="0"/>
             <wp:docPr id="246144783" name="" title=""/>
@@ -4014,7 +6446,7 @@
                     <pic:cNvPicPr/>
                   </pic:nvPicPr>
                   <pic:blipFill>
-                    <a:blip r:embed="Ra25e3954b8f34a8f">
+                    <a:blip r:embed="R702ca98922574584">
                       <a:extLst>
                         <a:ext xmlns:a="http://schemas.openxmlformats.org/drawingml/2006/main" uri="{28A0092B-C50C-407E-A947-70E740481C1C}">
                           <a14:useLocalDpi val="0"/>
@@ -4063,7 +6495,7 @@
       </w:pPr>
       <w:r>
         <w:drawing>
-          <wp:inline wp14:editId="4011B458" wp14:anchorId="418B5D29">
+          <wp:inline wp14:editId="2D189C3F" wp14:anchorId="418B5D29">
             <wp:extent cx="5724524" cy="4495800"/>
             <wp:effectExtent l="0" t="0" r="0" b="0"/>
             <wp:docPr id="1311191447" name="" title=""/>
@@ -4078,7 +6510,7 @@
                     <pic:cNvPicPr/>
                   </pic:nvPicPr>
                   <pic:blipFill>
-                    <a:blip r:embed="R2a867b5a99ac49bb">
+                    <a:blip r:embed="Rdad0efadd8f546c3">
                       <a:extLst>
                         <a:ext xmlns:a="http://schemas.openxmlformats.org/drawingml/2006/main" uri="{28A0092B-C50C-407E-A947-70E740481C1C}">
                           <a14:useLocalDpi val="0"/>
@@ -4106,7 +6538,7 @@
       </w:r>
       <w:r>
         <w:drawing>
-          <wp:inline wp14:editId="7BFCA52C" wp14:anchorId="2C81A9A4">
+          <wp:inline wp14:editId="1DC8241A" wp14:anchorId="2C81A9A4">
             <wp:extent cx="5724524" cy="2333625"/>
             <wp:effectExtent l="0" t="0" r="0" b="0"/>
             <wp:docPr id="1070966537" name="" title=""/>
@@ -4121,7 +6553,7 @@
                     <pic:cNvPicPr/>
                   </pic:nvPicPr>
                   <pic:blipFill>
-                    <a:blip r:embed="R639a899e8c3a464a">
+                    <a:blip r:embed="R87496a2b7ee8470b">
                       <a:extLst>
                         <a:ext xmlns:a="http://schemas.openxmlformats.org/drawingml/2006/main" uri="{28A0092B-C50C-407E-A947-70E740481C1C}">
                           <a14:useLocalDpi val="0"/>
@@ -4280,7 +6712,7 @@
       </w:pPr>
       <w:r>
         <w:drawing>
-          <wp:inline wp14:editId="1265E436" wp14:anchorId="1F04E832">
+          <wp:inline wp14:editId="2B50E194" wp14:anchorId="1F04E832">
             <wp:extent cx="4840707" cy="3535892"/>
             <wp:effectExtent l="0" t="0" r="0" b="0"/>
             <wp:docPr id="941530290" name="" title=""/>
@@ -4295,7 +6727,7 @@
                     <pic:cNvPicPr/>
                   </pic:nvPicPr>
                   <pic:blipFill>
-                    <a:blip r:embed="R84085fee5ce64b79">
+                    <a:blip r:embed="R3e10e901360d42d8">
                       <a:extLst>
                         <a:ext xmlns:a="http://schemas.openxmlformats.org/drawingml/2006/main" uri="{28A0092B-C50C-407E-A947-70E740481C1C}">
                           <a14:useLocalDpi val="0"/>
@@ -4366,7 +6798,7 @@
       </w:pPr>
       <w:r>
         <w:drawing>
-          <wp:inline wp14:editId="22F41C1A" wp14:anchorId="278D9F40">
+          <wp:inline wp14:editId="327D9000" wp14:anchorId="278D9F40">
             <wp:extent cx="5724524" cy="3295650"/>
             <wp:effectExtent l="0" t="0" r="0" b="0"/>
             <wp:docPr id="1846001467" name="" title=""/>
@@ -4381,7 +6813,7 @@
                     <pic:cNvPicPr/>
                   </pic:nvPicPr>
                   <pic:blipFill>
-                    <a:blip r:embed="Rda8e206eec6445b0">
+                    <a:blip r:embed="R85b42a8cd0974f9a">
                       <a:extLst>
                         <a:ext xmlns:a="http://schemas.openxmlformats.org/drawingml/2006/main" uri="{28A0092B-C50C-407E-A947-70E740481C1C}">
                           <a14:useLocalDpi val="0"/>
